--- a/TEST_LINEAR_CONTROL_SYSTEM.docx
+++ b/TEST_LINEAR_CONTROL_SYSTEM.docx
@@ -1,6 +1,6 @@
 
 <file path=word/document.xml><?xml version="1.0" encoding="utf-8"?>
-<w:document xmlns:wpc="http://schemas.microsoft.com/office/word/2010/wordprocessingCanvas" xmlns:cx="http://schemas.microsoft.com/office/drawing/2014/chartex" xmlns:cx1="http://schemas.microsoft.com/office/drawing/2015/9/8/chartex" xmlns:cx2="http://schemas.microsoft.com/office/drawing/2015/10/21/chartex" xmlns:cx3="http://schemas.microsoft.com/office/drawing/2016/5/9/chartex" xmlns:cx4="http://schemas.microsoft.com/office/drawing/2016/5/10/chartex" xmlns:cx5="http://schemas.microsoft.com/office/drawing/2016/5/11/chartex" xmlns:cx6="http://schemas.microsoft.com/office/drawing/2016/5/12/chartex" xmlns:cx7="http://schemas.microsoft.com/office/drawing/2016/5/13/chartex" xmlns:cx8="http://schemas.microsoft.com/office/drawing/2016/5/14/chartex" xmlns:mc="http://schemas.openxmlformats.org/markup-compatibility/2006" xmlns:aink="http://schemas.microsoft.com/office/drawing/2016/ink" xmlns:am3d="http://schemas.microsoft.com/office/drawing/2017/model3d" xmlns:o="urn:schemas-microsoft-com:office:office" xmlns:r="http://schemas.openxmlformats.org/officeDocument/2006/relationships" xmlns:m="http://schemas.openxmlformats.org/officeDocument/2006/math" xmlns:v="urn:schemas-microsoft-com:vml" xmlns:wp14="http://schemas.microsoft.com/office/word/2010/wordprocessingDrawing" xmlns:wp="http://schemas.openxmlformats.org/drawingml/2006/wordprocessingDrawing" xmlns:w10="urn:schemas-microsoft-com:office:word" xmlns:w="http://schemas.openxmlformats.org/wordprocessingml/2006/main" xmlns:w14="http://schemas.microsoft.com/office/word/2010/wordml" xmlns:w15="http://schemas.microsoft.com/office/word/2012/wordml" xmlns:w16cex="http://schemas.microsoft.com/office/word/2018/wordml/cex" xmlns:w16cid="http://schemas.microsoft.com/office/word/2016/wordml/cid" xmlns:w16="http://schemas.microsoft.com/office/word/2018/wordml" xmlns:w16se="http://schemas.microsoft.com/office/word/2015/wordml/symex" xmlns:wpg="http://schemas.microsoft.com/office/word/2010/wordprocessingGroup" xmlns:wpi="http://schemas.microsoft.com/office/word/2010/wordprocessingInk" xmlns:wne="http://schemas.microsoft.com/office/word/2006/wordml" xmlns:wps="http://schemas.microsoft.com/office/word/2010/wordprocessingShape" mc:Ignorable="w14 w15 w16se w16cid w16 w16cex wp14">
+<w:document xmlns:wpc="http://schemas.microsoft.com/office/word/2010/wordprocessingCanvas" xmlns:cx="http://schemas.microsoft.com/office/drawing/2014/chartex" xmlns:cx1="http://schemas.microsoft.com/office/drawing/2015/9/8/chartex" xmlns:mc="http://schemas.openxmlformats.org/markup-compatibility/2006" xmlns:o="urn:schemas-microsoft-com:office:office" xmlns:r="http://schemas.openxmlformats.org/officeDocument/2006/relationships" xmlns:m="http://schemas.openxmlformats.org/officeDocument/2006/math" xmlns:v="urn:schemas-microsoft-com:vml" xmlns:wp14="http://schemas.microsoft.com/office/word/2010/wordprocessingDrawing" xmlns:wp="http://schemas.openxmlformats.org/drawingml/2006/wordprocessingDrawing" xmlns:w10="urn:schemas-microsoft-com:office:word" xmlns:w="http://schemas.openxmlformats.org/wordprocessingml/2006/main" xmlns:w14="http://schemas.microsoft.com/office/word/2010/wordml" xmlns:w15="http://schemas.microsoft.com/office/word/2012/wordml" xmlns:w16se="http://schemas.microsoft.com/office/word/2015/wordml/symex" xmlns:wpg="http://schemas.microsoft.com/office/word/2010/wordprocessingGroup" xmlns:wpi="http://schemas.microsoft.com/office/word/2010/wordprocessingInk" xmlns:wne="http://schemas.microsoft.com/office/word/2006/wordml" xmlns:wps="http://schemas.microsoft.com/office/word/2010/wordprocessingShape" mc:Ignorable="w14 w15 w16se wp14">
   <w:body>
     <w:tbl>
       <w:tblPr>
@@ -223,7 +223,7 @@
           <w:szCs w:val="30"/>
           <w:u w:val="single"/>
         </w:rPr>
-        <w:t xml:space="preserve"> (EVEN SECTION)</w:t>
+        <w:t xml:space="preserve"> </w:t>
       </w:r>
     </w:p>
     <w:p>
@@ -529,17 +529,7 @@
           <w:sz w:val="28"/>
           <w:szCs w:val="28"/>
         </w:rPr>
-        <w:t>D</w:t>
-      </w:r>
-      <w:r>
-        <w:rPr>
-          <w:rFonts w:asciiTheme="majorBidi" w:hAnsiTheme="majorBidi" w:cstheme="majorBidi"/>
-          <w:b/>
-          <w:bCs/>
-          <w:sz w:val="28"/>
-          <w:szCs w:val="28"/>
-        </w:rPr>
-        <w:t>efine</w:t>
+        <w:t xml:space="preserve">Explain </w:t>
       </w:r>
       <w:r>
         <w:rPr>
@@ -547,7 +537,7 @@
           <w:sz w:val="28"/>
           <w:szCs w:val="28"/>
         </w:rPr>
-        <w:t xml:space="preserve"> Open loop</w:t>
+        <w:t>Open loop</w:t>
       </w:r>
       <w:r>
         <w:rPr>
@@ -563,24 +553,24 @@
           <w:sz w:val="28"/>
           <w:szCs w:val="28"/>
         </w:rPr>
-        <w:t xml:space="preserve">Closed </w:t>
-      </w:r>
-      <w:proofErr w:type="gramStart"/>
+        <w:t>Closed Loop</w:t>
+      </w:r>
       <w:r>
         <w:rPr>
           <w:rFonts w:asciiTheme="majorBidi" w:hAnsiTheme="majorBidi" w:cstheme="majorBidi"/>
           <w:sz w:val="28"/>
           <w:szCs w:val="28"/>
         </w:rPr>
-        <w:t xml:space="preserve">Loop </w:t>
-      </w:r>
+        <w:t xml:space="preserve">, </w:t>
+      </w:r>
+      <w:proofErr w:type="gramStart"/>
       <w:r>
         <w:rPr>
           <w:rFonts w:asciiTheme="majorBidi" w:hAnsiTheme="majorBidi" w:cstheme="majorBidi"/>
           <w:sz w:val="28"/>
           <w:szCs w:val="28"/>
         </w:rPr>
-        <w:t xml:space="preserve"> ,</w:t>
+        <w:t>Poles ,</w:t>
       </w:r>
       <w:proofErr w:type="gramEnd"/>
       <w:r>
@@ -589,7 +579,15 @@
           <w:sz w:val="28"/>
           <w:szCs w:val="28"/>
         </w:rPr>
-        <w:t xml:space="preserve"> Poles ,Zeros and Transfer Function of </w:t>
+        <w:t xml:space="preserve"> </w:t>
+      </w:r>
+      <w:r>
+        <w:rPr>
+          <w:rFonts w:asciiTheme="majorBidi" w:hAnsiTheme="majorBidi" w:cstheme="majorBidi"/>
+          <w:sz w:val="28"/>
+          <w:szCs w:val="28"/>
+        </w:rPr>
+        <w:t xml:space="preserve">Zeros and Transfer Function of </w:t>
       </w:r>
       <w:r>
         <w:rPr>
@@ -611,14 +609,6 @@
           <w:szCs w:val="28"/>
         </w:rPr>
       </w:pPr>
-      <w:r>
-        <w:rPr>
-          <w:noProof/>
-          <w:sz w:val="24"/>
-          <w:szCs w:val="30"/>
-        </w:rPr>
-        <w:t>Q:NO:</w:t>
-      </w:r>
       <w:proofErr w:type="gramStart"/>
       <w:r>
         <w:rPr>
@@ -626,23 +616,7 @@
           <w:sz w:val="24"/>
           <w:szCs w:val="30"/>
         </w:rPr>
-        <w:t>0</w:t>
-      </w:r>
-      <w:r>
-        <w:rPr>
-          <w:noProof/>
-          <w:sz w:val="24"/>
-          <w:szCs w:val="30"/>
-        </w:rPr>
-        <w:t>2</w:t>
-      </w:r>
-      <w:r>
-        <w:rPr>
-          <w:noProof/>
-          <w:sz w:val="24"/>
-          <w:szCs w:val="30"/>
-        </w:rPr>
-        <w:t xml:space="preserve"> </w:t>
+        <w:t xml:space="preserve">Q:NO:02 </w:t>
       </w:r>
       <w:r>
         <w:rPr>
@@ -655,10 +629,20 @@
       <w:r>
         <w:rPr>
           <w:rFonts w:asciiTheme="majorBidi" w:hAnsiTheme="majorBidi" w:cstheme="majorBidi"/>
+          <w:b/>
           <w:sz w:val="28"/>
           <w:szCs w:val="28"/>
         </w:rPr>
-        <w:t>Convert</w:t>
+        <w:t>C</w:t>
+      </w:r>
+      <w:r>
+        <w:rPr>
+          <w:rFonts w:asciiTheme="majorBidi" w:hAnsiTheme="majorBidi" w:cstheme="majorBidi"/>
+          <w:b/>
+          <w:sz w:val="28"/>
+          <w:szCs w:val="28"/>
+        </w:rPr>
+        <w:t>ompute</w:t>
       </w:r>
       <w:proofErr w:type="gramEnd"/>
       <w:r>
@@ -667,7 +651,15 @@
           <w:sz w:val="28"/>
           <w:szCs w:val="28"/>
         </w:rPr>
-        <w:t xml:space="preserve"> and calculate the Transfer Function of Circuit as shown in Figure 1.</w:t>
+        <w:t xml:space="preserve"> </w:t>
+      </w:r>
+      <w:r>
+        <w:rPr>
+          <w:rFonts w:asciiTheme="majorBidi" w:hAnsiTheme="majorBidi" w:cstheme="majorBidi"/>
+          <w:sz w:val="28"/>
+          <w:szCs w:val="28"/>
+        </w:rPr>
+        <w:t>the Transfer Function of Circuit as shown in Figure 1.</w:t>
       </w:r>
     </w:p>
     <w:p>
@@ -930,7 +922,6 @@
                 <w:sz w:val="20"/>
                 <w:szCs w:val="20"/>
               </w:rPr>
-              <w:lastRenderedPageBreak/>
               <w:drawing>
                 <wp:anchor distT="0" distB="0" distL="114300" distR="114300" simplePos="0" relativeHeight="251659264" behindDoc="1" locked="0" layoutInCell="1" allowOverlap="1" wp14:anchorId="1C07C095" wp14:editId="7073D23E">
                   <wp:simplePos x="0" y="0"/>
@@ -1344,7 +1335,7 @@
           <w:sz w:val="28"/>
           <w:szCs w:val="28"/>
         </w:rPr>
-        <w:t>Define</w:t>
+        <w:t xml:space="preserve">Explain </w:t>
       </w:r>
       <w:r>
         <w:rPr>
@@ -1352,7 +1343,7 @@
           <w:sz w:val="28"/>
           <w:szCs w:val="28"/>
         </w:rPr>
-        <w:t xml:space="preserve"> Open loop, Closed </w:t>
+        <w:t xml:space="preserve">Open loop, Closed </w:t>
       </w:r>
       <w:proofErr w:type="gramStart"/>
       <w:r>
@@ -1390,16 +1381,7 @@
           <w:sz w:val="24"/>
           <w:szCs w:val="30"/>
         </w:rPr>
-        <w:t>Q:NO:</w:t>
-      </w:r>
-      <w:proofErr w:type="gramStart"/>
-      <w:r>
-        <w:rPr>
-          <w:noProof/>
-          <w:sz w:val="24"/>
-          <w:szCs w:val="30"/>
-        </w:rPr>
-        <w:t xml:space="preserve">02 </w:t>
+        <w:t xml:space="preserve">Q:NO:02 </w:t>
       </w:r>
       <w:r>
         <w:rPr>
@@ -1407,16 +1389,26 @@
           <w:sz w:val="28"/>
           <w:szCs w:val="28"/>
         </w:rPr>
-        <w:t xml:space="preserve"> Convert</w:t>
-      </w:r>
-      <w:proofErr w:type="gramEnd"/>
+        <w:t xml:space="preserve"> </w:t>
+      </w:r>
+      <w:r>
+        <w:rPr>
+          <w:rFonts w:asciiTheme="majorBidi" w:hAnsiTheme="majorBidi" w:cstheme="majorBidi"/>
+          <w:b/>
+          <w:sz w:val="28"/>
+          <w:szCs w:val="28"/>
+        </w:rPr>
+        <w:t xml:space="preserve">Compute </w:t>
+      </w:r>
+      <w:bookmarkStart w:id="0" w:name="_GoBack"/>
+      <w:bookmarkEnd w:id="0"/>
       <w:r>
         <w:rPr>
           <w:rFonts w:asciiTheme="majorBidi" w:hAnsiTheme="majorBidi" w:cstheme="majorBidi"/>
           <w:sz w:val="28"/>
           <w:szCs w:val="28"/>
         </w:rPr>
-        <w:t xml:space="preserve"> and calculate the Transfer Function of Circuit as shown in Figure 1.</w:t>
+        <w:t>the Transfer Function of Circuit as shown in Figure 1.</w:t>
       </w:r>
     </w:p>
     <w:p>
@@ -1436,6 +1428,7 @@
           <w:bCs/>
           <w:i/>
           <w:iCs/>
+          <w:noProof/>
           <w:szCs w:val="28"/>
         </w:rPr>
         <w:drawing>
@@ -1583,7 +1576,7 @@
 </file>
 
 <file path=word/endnotes.xml><?xml version="1.0" encoding="utf-8"?>
-<w:endnotes xmlns:wpc="http://schemas.microsoft.com/office/word/2010/wordprocessingCanvas" xmlns:cx="http://schemas.microsoft.com/office/drawing/2014/chartex" xmlns:cx1="http://schemas.microsoft.com/office/drawing/2015/9/8/chartex" xmlns:cx2="http://schemas.microsoft.com/office/drawing/2015/10/21/chartex" xmlns:cx3="http://schemas.microsoft.com/office/drawing/2016/5/9/chartex" xmlns:cx4="http://schemas.microsoft.com/office/drawing/2016/5/10/chartex" xmlns:cx5="http://schemas.microsoft.com/office/drawing/2016/5/11/chartex" xmlns:cx6="http://schemas.microsoft.com/office/drawing/2016/5/12/chartex" xmlns:cx7="http://schemas.microsoft.com/office/drawing/2016/5/13/chartex" xmlns:cx8="http://schemas.microsoft.com/office/drawing/2016/5/14/chartex" xmlns:mc="http://schemas.openxmlformats.org/markup-compatibility/2006" xmlns:aink="http://schemas.microsoft.com/office/drawing/2016/ink" xmlns:am3d="http://schemas.microsoft.com/office/drawing/2017/model3d" xmlns:o="urn:schemas-microsoft-com:office:office" xmlns:r="http://schemas.openxmlformats.org/officeDocument/2006/relationships" xmlns:m="http://schemas.openxmlformats.org/officeDocument/2006/math" xmlns:v="urn:schemas-microsoft-com:vml" xmlns:wp14="http://schemas.microsoft.com/office/word/2010/wordprocessingDrawing" xmlns:wp="http://schemas.openxmlformats.org/drawingml/2006/wordprocessingDrawing" xmlns:w10="urn:schemas-microsoft-com:office:word" xmlns:w="http://schemas.openxmlformats.org/wordprocessingml/2006/main" xmlns:w14="http://schemas.microsoft.com/office/word/2010/wordml" xmlns:w15="http://schemas.microsoft.com/office/word/2012/wordml" xmlns:w16cex="http://schemas.microsoft.com/office/word/2018/wordml/cex" xmlns:w16cid="http://schemas.microsoft.com/office/word/2016/wordml/cid" xmlns:w16="http://schemas.microsoft.com/office/word/2018/wordml" xmlns:w16se="http://schemas.microsoft.com/office/word/2015/wordml/symex" xmlns:wpg="http://schemas.microsoft.com/office/word/2010/wordprocessingGroup" xmlns:wpi="http://schemas.microsoft.com/office/word/2010/wordprocessingInk" xmlns:wne="http://schemas.microsoft.com/office/word/2006/wordml" xmlns:wps="http://schemas.microsoft.com/office/word/2010/wordprocessingShape" mc:Ignorable="w14 w15 w16se w16cid w16 w16cex wp14">
+<w:endnotes xmlns:wpc="http://schemas.microsoft.com/office/word/2010/wordprocessingCanvas" xmlns:cx="http://schemas.microsoft.com/office/drawing/2014/chartex" xmlns:cx1="http://schemas.microsoft.com/office/drawing/2015/9/8/chartex" xmlns:mc="http://schemas.openxmlformats.org/markup-compatibility/2006" xmlns:o="urn:schemas-microsoft-com:office:office" xmlns:r="http://schemas.openxmlformats.org/officeDocument/2006/relationships" xmlns:m="http://schemas.openxmlformats.org/officeDocument/2006/math" xmlns:v="urn:schemas-microsoft-com:vml" xmlns:wp14="http://schemas.microsoft.com/office/word/2010/wordprocessingDrawing" xmlns:wp="http://schemas.openxmlformats.org/drawingml/2006/wordprocessingDrawing" xmlns:w10="urn:schemas-microsoft-com:office:word" xmlns:w="http://schemas.openxmlformats.org/wordprocessingml/2006/main" xmlns:w14="http://schemas.microsoft.com/office/word/2010/wordml" xmlns:w15="http://schemas.microsoft.com/office/word/2012/wordml" xmlns:w16se="http://schemas.microsoft.com/office/word/2015/wordml/symex" xmlns:wpg="http://schemas.microsoft.com/office/word/2010/wordprocessingGroup" xmlns:wpi="http://schemas.microsoft.com/office/word/2010/wordprocessingInk" xmlns:wne="http://schemas.microsoft.com/office/word/2006/wordml" xmlns:wps="http://schemas.microsoft.com/office/word/2010/wordprocessingShape" mc:Ignorable="w14 w15 w16se wp14">
   <w:endnote w:type="separator" w:id="-1">
     <w:p>
       <w:pPr>
@@ -1608,7 +1601,7 @@
 </file>
 
 <file path=word/footnotes.xml><?xml version="1.0" encoding="utf-8"?>
-<w:footnotes xmlns:wpc="http://schemas.microsoft.com/office/word/2010/wordprocessingCanvas" xmlns:cx="http://schemas.microsoft.com/office/drawing/2014/chartex" xmlns:cx1="http://schemas.microsoft.com/office/drawing/2015/9/8/chartex" xmlns:cx2="http://schemas.microsoft.com/office/drawing/2015/10/21/chartex" xmlns:cx3="http://schemas.microsoft.com/office/drawing/2016/5/9/chartex" xmlns:cx4="http://schemas.microsoft.com/office/drawing/2016/5/10/chartex" xmlns:cx5="http://schemas.microsoft.com/office/drawing/2016/5/11/chartex" xmlns:cx6="http://schemas.microsoft.com/office/drawing/2016/5/12/chartex" xmlns:cx7="http://schemas.microsoft.com/office/drawing/2016/5/13/chartex" xmlns:cx8="http://schemas.microsoft.com/office/drawing/2016/5/14/chartex" xmlns:mc="http://schemas.openxmlformats.org/markup-compatibility/2006" xmlns:aink="http://schemas.microsoft.com/office/drawing/2016/ink" xmlns:am3d="http://schemas.microsoft.com/office/drawing/2017/model3d" xmlns:o="urn:schemas-microsoft-com:office:office" xmlns:r="http://schemas.openxmlformats.org/officeDocument/2006/relationships" xmlns:m="http://schemas.openxmlformats.org/officeDocument/2006/math" xmlns:v="urn:schemas-microsoft-com:vml" xmlns:wp14="http://schemas.microsoft.com/office/word/2010/wordprocessingDrawing" xmlns:wp="http://schemas.openxmlformats.org/drawingml/2006/wordprocessingDrawing" xmlns:w10="urn:schemas-microsoft-com:office:word" xmlns:w="http://schemas.openxmlformats.org/wordprocessingml/2006/main" xmlns:w14="http://schemas.microsoft.com/office/word/2010/wordml" xmlns:w15="http://schemas.microsoft.com/office/word/2012/wordml" xmlns:w16cex="http://schemas.microsoft.com/office/word/2018/wordml/cex" xmlns:w16cid="http://schemas.microsoft.com/office/word/2016/wordml/cid" xmlns:w16="http://schemas.microsoft.com/office/word/2018/wordml" xmlns:w16se="http://schemas.microsoft.com/office/word/2015/wordml/symex" xmlns:wpg="http://schemas.microsoft.com/office/word/2010/wordprocessingGroup" xmlns:wpi="http://schemas.microsoft.com/office/word/2010/wordprocessingInk" xmlns:wne="http://schemas.microsoft.com/office/word/2006/wordml" xmlns:wps="http://schemas.microsoft.com/office/word/2010/wordprocessingShape" mc:Ignorable="w14 w15 w16se w16cid w16 w16cex wp14">
+<w:footnotes xmlns:wpc="http://schemas.microsoft.com/office/word/2010/wordprocessingCanvas" xmlns:cx="http://schemas.microsoft.com/office/drawing/2014/chartex" xmlns:cx1="http://schemas.microsoft.com/office/drawing/2015/9/8/chartex" xmlns:mc="http://schemas.openxmlformats.org/markup-compatibility/2006" xmlns:o="urn:schemas-microsoft-com:office:office" xmlns:r="http://schemas.openxmlformats.org/officeDocument/2006/relationships" xmlns:m="http://schemas.openxmlformats.org/officeDocument/2006/math" xmlns:v="urn:schemas-microsoft-com:vml" xmlns:wp14="http://schemas.microsoft.com/office/word/2010/wordprocessingDrawing" xmlns:wp="http://schemas.openxmlformats.org/drawingml/2006/wordprocessingDrawing" xmlns:w10="urn:schemas-microsoft-com:office:word" xmlns:w="http://schemas.openxmlformats.org/wordprocessingml/2006/main" xmlns:w14="http://schemas.microsoft.com/office/word/2010/wordml" xmlns:w15="http://schemas.microsoft.com/office/word/2012/wordml" xmlns:w16se="http://schemas.microsoft.com/office/word/2015/wordml/symex" xmlns:wpg="http://schemas.microsoft.com/office/word/2010/wordprocessingGroup" xmlns:wpi="http://schemas.microsoft.com/office/word/2010/wordprocessingInk" xmlns:wne="http://schemas.microsoft.com/office/word/2006/wordml" xmlns:wps="http://schemas.microsoft.com/office/word/2010/wordprocessingShape" mc:Ignorable="w14 w15 w16se wp14">
   <w:footnote w:type="separator" w:id="-1">
     <w:p>
       <w:pPr>
@@ -1633,7 +1626,7 @@
 </file>
 
 <file path=word/header1.xml><?xml version="1.0" encoding="utf-8"?>
-<w:hdr xmlns:wpc="http://schemas.microsoft.com/office/word/2010/wordprocessingCanvas" xmlns:cx="http://schemas.microsoft.com/office/drawing/2014/chartex" xmlns:cx1="http://schemas.microsoft.com/office/drawing/2015/9/8/chartex" xmlns:cx2="http://schemas.microsoft.com/office/drawing/2015/10/21/chartex" xmlns:cx3="http://schemas.microsoft.com/office/drawing/2016/5/9/chartex" xmlns:cx4="http://schemas.microsoft.com/office/drawing/2016/5/10/chartex" xmlns:cx5="http://schemas.microsoft.com/office/drawing/2016/5/11/chartex" xmlns:cx6="http://schemas.microsoft.com/office/drawing/2016/5/12/chartex" xmlns:cx7="http://schemas.microsoft.com/office/drawing/2016/5/13/chartex" xmlns:cx8="http://schemas.microsoft.com/office/drawing/2016/5/14/chartex" xmlns:mc="http://schemas.openxmlformats.org/markup-compatibility/2006" xmlns:aink="http://schemas.microsoft.com/office/drawing/2016/ink" xmlns:am3d="http://schemas.microsoft.com/office/drawing/2017/model3d" xmlns:o="urn:schemas-microsoft-com:office:office" xmlns:r="http://schemas.openxmlformats.org/officeDocument/2006/relationships" xmlns:m="http://schemas.openxmlformats.org/officeDocument/2006/math" xmlns:v="urn:schemas-microsoft-com:vml" xmlns:wp14="http://schemas.microsoft.com/office/word/2010/wordprocessingDrawing" xmlns:wp="http://schemas.openxmlformats.org/drawingml/2006/wordprocessingDrawing" xmlns:w10="urn:schemas-microsoft-com:office:word" xmlns:w="http://schemas.openxmlformats.org/wordprocessingml/2006/main" xmlns:w14="http://schemas.microsoft.com/office/word/2010/wordml" xmlns:w15="http://schemas.microsoft.com/office/word/2012/wordml" xmlns:w16cex="http://schemas.microsoft.com/office/word/2018/wordml/cex" xmlns:w16cid="http://schemas.microsoft.com/office/word/2016/wordml/cid" xmlns:w16="http://schemas.microsoft.com/office/word/2018/wordml" xmlns:w16se="http://schemas.microsoft.com/office/word/2015/wordml/symex" xmlns:wpg="http://schemas.microsoft.com/office/word/2010/wordprocessingGroup" xmlns:wpi="http://schemas.microsoft.com/office/word/2010/wordprocessingInk" xmlns:wne="http://schemas.microsoft.com/office/word/2006/wordml" xmlns:wps="http://schemas.microsoft.com/office/word/2010/wordprocessingShape" mc:Ignorable="w14 w15 w16se w16cid w16 w16cex wp14">
+<w:hdr xmlns:wpc="http://schemas.microsoft.com/office/word/2010/wordprocessingCanvas" xmlns:cx="http://schemas.microsoft.com/office/drawing/2014/chartex" xmlns:cx1="http://schemas.microsoft.com/office/drawing/2015/9/8/chartex" xmlns:mc="http://schemas.openxmlformats.org/markup-compatibility/2006" xmlns:o="urn:schemas-microsoft-com:office:office" xmlns:r="http://schemas.openxmlformats.org/officeDocument/2006/relationships" xmlns:m="http://schemas.openxmlformats.org/officeDocument/2006/math" xmlns:v="urn:schemas-microsoft-com:vml" xmlns:wp14="http://schemas.microsoft.com/office/word/2010/wordprocessingDrawing" xmlns:wp="http://schemas.openxmlformats.org/drawingml/2006/wordprocessingDrawing" xmlns:w10="urn:schemas-microsoft-com:office:word" xmlns:w="http://schemas.openxmlformats.org/wordprocessingml/2006/main" xmlns:w14="http://schemas.microsoft.com/office/word/2010/wordml" xmlns:w15="http://schemas.microsoft.com/office/word/2012/wordml" xmlns:w16se="http://schemas.microsoft.com/office/word/2015/wordml/symex" xmlns:wpg="http://schemas.microsoft.com/office/word/2010/wordprocessingGroup" xmlns:wpi="http://schemas.microsoft.com/office/word/2010/wordprocessingInk" xmlns:wne="http://schemas.microsoft.com/office/word/2006/wordml" xmlns:wps="http://schemas.microsoft.com/office/word/2010/wordprocessingShape" mc:Ignorable="w14 w15 w16se wp14">
   <w:p>
     <w:pPr>
       <w:pStyle w:val="Header"/>
@@ -1725,7 +1718,7 @@
             </wp:anchor>
           </w:drawing>
         </mc:Choice>
-        <mc:Fallback>
+        <mc:Fallback xmlns:w16="http://schemas.microsoft.com/office/word/2018/wordml" xmlns:w16cid="http://schemas.microsoft.com/office/word/2016/wordml/cid" xmlns:w16cex="http://schemas.microsoft.com/office/word/2018/wordml/cex" xmlns:am3d="http://schemas.microsoft.com/office/drawing/2017/model3d" xmlns:aink="http://schemas.microsoft.com/office/drawing/2016/ink" xmlns:cx8="http://schemas.microsoft.com/office/drawing/2016/5/14/chartex" xmlns:cx7="http://schemas.microsoft.com/office/drawing/2016/5/13/chartex" xmlns:cx6="http://schemas.microsoft.com/office/drawing/2016/5/12/chartex" xmlns:cx5="http://schemas.microsoft.com/office/drawing/2016/5/11/chartex" xmlns:cx4="http://schemas.microsoft.com/office/drawing/2016/5/10/chartex" xmlns:cx3="http://schemas.microsoft.com/office/drawing/2016/5/9/chartex" xmlns:cx2="http://schemas.microsoft.com/office/drawing/2015/10/21/chartex">
           <w:pict>
             <v:shapetype w14:anchorId="14C26BBD" id="_x0000_t202" coordsize="21600,21600" o:spt="202" path="m,l,21600r21600,l21600,xe">
               <v:stroke joinstyle="miter"/>
@@ -1845,7 +1838,7 @@
             </wp:anchor>
           </w:drawing>
         </mc:Choice>
-        <mc:Fallback>
+        <mc:Fallback xmlns:w16="http://schemas.microsoft.com/office/word/2018/wordml" xmlns:w16cid="http://schemas.microsoft.com/office/word/2016/wordml/cid" xmlns:w16cex="http://schemas.microsoft.com/office/word/2018/wordml/cex" xmlns:am3d="http://schemas.microsoft.com/office/drawing/2017/model3d" xmlns:aink="http://schemas.microsoft.com/office/drawing/2016/ink" xmlns:cx8="http://schemas.microsoft.com/office/drawing/2016/5/14/chartex" xmlns:cx7="http://schemas.microsoft.com/office/drawing/2016/5/13/chartex" xmlns:cx6="http://schemas.microsoft.com/office/drawing/2016/5/12/chartex" xmlns:cx5="http://schemas.microsoft.com/office/drawing/2016/5/11/chartex" xmlns:cx4="http://schemas.microsoft.com/office/drawing/2016/5/10/chartex" xmlns:cx3="http://schemas.microsoft.com/office/drawing/2016/5/9/chartex" xmlns:cx2="http://schemas.microsoft.com/office/drawing/2015/10/21/chartex">
           <w:pict>
             <v:shape w14:anchorId="124EF2DF" id="Text Box 421" o:spid="_x0000_s1027" type="#_x0000_t202" style="position:absolute;left:0;text-align:left;margin-left:172.95pt;margin-top:-10.65pt;width:146.05pt;height:25.5pt;z-index:251657216;visibility:visible;mso-wrap-style:square;mso-width-percent:0;mso-height-percent:0;mso-wrap-distance-left:2.88pt;mso-wrap-distance-top:2.88pt;mso-wrap-distance-right:2.88pt;mso-wrap-distance-bottom:2.88pt;mso-position-horizontal:absolute;mso-position-horizontal-relative:margin;mso-position-vertical:absolute;mso-position-vertical-relative:text;mso-width-percent:0;mso-height-percent:0;mso-width-relative:page;mso-height-relative:page;v-text-anchor:top" o:gfxdata="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" filled="f" fillcolor="#fffffe" stroked="f" strokecolor="#212120" insetpen="t">
               <v:textbox inset="2.88pt,2.88pt,2.88pt,2.88pt">
@@ -2019,7 +2012,7 @@
 </file>
 
 <file path=word/numbering.xml><?xml version="1.0" encoding="utf-8"?>
-<w:numbering xmlns:wpc="http://schemas.microsoft.com/office/word/2010/wordprocessingCanvas" xmlns:cx="http://schemas.microsoft.com/office/drawing/2014/chartex" xmlns:cx1="http://schemas.microsoft.com/office/drawing/2015/9/8/chartex" xmlns:cx2="http://schemas.microsoft.com/office/drawing/2015/10/21/chartex" xmlns:cx3="http://schemas.microsoft.com/office/drawing/2016/5/9/chartex" xmlns:cx4="http://schemas.microsoft.com/office/drawing/2016/5/10/chartex" xmlns:cx5="http://schemas.microsoft.com/office/drawing/2016/5/11/chartex" xmlns:cx6="http://schemas.microsoft.com/office/drawing/2016/5/12/chartex" xmlns:cx7="http://schemas.microsoft.com/office/drawing/2016/5/13/chartex" xmlns:cx8="http://schemas.microsoft.com/office/drawing/2016/5/14/chartex" xmlns:mc="http://schemas.openxmlformats.org/markup-compatibility/2006" xmlns:aink="http://schemas.microsoft.com/office/drawing/2016/ink" xmlns:am3d="http://schemas.microsoft.com/office/drawing/2017/model3d" xmlns:o="urn:schemas-microsoft-com:office:office" xmlns:r="http://schemas.openxmlformats.org/officeDocument/2006/relationships" xmlns:m="http://schemas.openxmlformats.org/officeDocument/2006/math" xmlns:v="urn:schemas-microsoft-com:vml" xmlns:wp14="http://schemas.microsoft.com/office/word/2010/wordprocessingDrawing" xmlns:wp="http://schemas.openxmlformats.org/drawingml/2006/wordprocessingDrawing" xmlns:w10="urn:schemas-microsoft-com:office:word" xmlns:w="http://schemas.openxmlformats.org/wordprocessingml/2006/main" xmlns:w14="http://schemas.microsoft.com/office/word/2010/wordml" xmlns:w15="http://schemas.microsoft.com/office/word/2012/wordml" xmlns:w16cex="http://schemas.microsoft.com/office/word/2018/wordml/cex" xmlns:w16cid="http://schemas.microsoft.com/office/word/2016/wordml/cid" xmlns:w16="http://schemas.microsoft.com/office/word/2018/wordml" xmlns:w16se="http://schemas.microsoft.com/office/word/2015/wordml/symex" xmlns:wpg="http://schemas.microsoft.com/office/word/2010/wordprocessingGroup" xmlns:wpi="http://schemas.microsoft.com/office/word/2010/wordprocessingInk" xmlns:wne="http://schemas.microsoft.com/office/word/2006/wordml" xmlns:wps="http://schemas.microsoft.com/office/word/2010/wordprocessingShape" mc:Ignorable="w14 w15 w16se w16cid w16 w16cex wp14">
+<w:numbering xmlns:wpc="http://schemas.microsoft.com/office/word/2010/wordprocessingCanvas" xmlns:cx="http://schemas.microsoft.com/office/drawing/2014/chartex" xmlns:cx1="http://schemas.microsoft.com/office/drawing/2015/9/8/chartex" xmlns:mc="http://schemas.openxmlformats.org/markup-compatibility/2006" xmlns:o="urn:schemas-microsoft-com:office:office" xmlns:r="http://schemas.openxmlformats.org/officeDocument/2006/relationships" xmlns:m="http://schemas.openxmlformats.org/officeDocument/2006/math" xmlns:v="urn:schemas-microsoft-com:vml" xmlns:wp14="http://schemas.microsoft.com/office/word/2010/wordprocessingDrawing" xmlns:wp="http://schemas.openxmlformats.org/drawingml/2006/wordprocessingDrawing" xmlns:w10="urn:schemas-microsoft-com:office:word" xmlns:w="http://schemas.openxmlformats.org/wordprocessingml/2006/main" xmlns:w14="http://schemas.microsoft.com/office/word/2010/wordml" xmlns:w15="http://schemas.microsoft.com/office/word/2012/wordml" xmlns:w16se="http://schemas.microsoft.com/office/word/2015/wordml/symex" xmlns:wpg="http://schemas.microsoft.com/office/word/2010/wordprocessingGroup" xmlns:wpi="http://schemas.microsoft.com/office/word/2010/wordprocessingInk" xmlns:wne="http://schemas.microsoft.com/office/word/2006/wordml" xmlns:wps="http://schemas.microsoft.com/office/word/2010/wordprocessingShape" mc:Ignorable="w14 w15 w16se wp14">
   <w:abstractNum w:abstractNumId="0" w15:restartNumberingAfterBreak="0">
     <w:nsid w:val="FFFFFF89"/>
     <w:multiLevelType w:val="singleLevel"/>
@@ -2509,7 +2502,7 @@
 </file>
 
 <file path=word/styles.xml><?xml version="1.0" encoding="utf-8"?>
-<w:styles xmlns:mc="http://schemas.openxmlformats.org/markup-compatibility/2006" xmlns:r="http://schemas.openxmlformats.org/officeDocument/2006/relationships" xmlns:w="http://schemas.openxmlformats.org/wordprocessingml/2006/main" xmlns:w14="http://schemas.microsoft.com/office/word/2010/wordml" xmlns:w15="http://schemas.microsoft.com/office/word/2012/wordml" xmlns:w16cex="http://schemas.microsoft.com/office/word/2018/wordml/cex" xmlns:w16cid="http://schemas.microsoft.com/office/word/2016/wordml/cid" xmlns:w16="http://schemas.microsoft.com/office/word/2018/wordml" xmlns:w16se="http://schemas.microsoft.com/office/word/2015/wordml/symex" mc:Ignorable="w14 w15 w16se w16cid w16 w16cex">
+<w:styles xmlns:mc="http://schemas.openxmlformats.org/markup-compatibility/2006" xmlns:r="http://schemas.openxmlformats.org/officeDocument/2006/relationships" xmlns:w="http://schemas.openxmlformats.org/wordprocessingml/2006/main" xmlns:w14="http://schemas.microsoft.com/office/word/2010/wordml" xmlns:w15="http://schemas.microsoft.com/office/word/2012/wordml" xmlns:w16se="http://schemas.microsoft.com/office/word/2015/wordml/symex" mc:Ignorable="w14 w15 w16se">
   <w:docDefaults>
     <w:rPrDefault>
       <w:rPr>
@@ -2525,7 +2518,7 @@
       </w:pPr>
     </w:pPrDefault>
   </w:docDefaults>
-  <w:latentStyles w:defLockedState="0" w:defUIPriority="99" w:defSemiHidden="0" w:defUnhideWhenUsed="0" w:defQFormat="0" w:count="376">
+  <w:latentStyles w:defLockedState="0" w:defUIPriority="99" w:defSemiHidden="0" w:defUnhideWhenUsed="0" w:defQFormat="0" w:count="371">
     <w:lsdException w:name="Normal" w:uiPriority="0" w:qFormat="1"/>
     <w:lsdException w:name="heading 1" w:uiPriority="9" w:qFormat="1"/>
     <w:lsdException w:name="heading 2" w:semiHidden="1" w:uiPriority="9" w:unhideWhenUsed="1" w:qFormat="1"/>
@@ -2897,11 +2890,6 @@
     <w:lsdException w:name="List Table 5 Dark Accent 6" w:uiPriority="50"/>
     <w:lsdException w:name="List Table 6 Colorful Accent 6" w:uiPriority="51"/>
     <w:lsdException w:name="List Table 7 Colorful Accent 6" w:uiPriority="52"/>
-    <w:lsdException w:name="Mention" w:semiHidden="1" w:unhideWhenUsed="1"/>
-    <w:lsdException w:name="Smart Hyperlink" w:semiHidden="1" w:unhideWhenUsed="1"/>
-    <w:lsdException w:name="Hashtag" w:semiHidden="1" w:unhideWhenUsed="1"/>
-    <w:lsdException w:name="Unresolved Mention" w:semiHidden="1" w:unhideWhenUsed="1"/>
-    <w:lsdException w:name="Smart Link" w:semiHidden="1" w:unhideWhenUsed="1"/>
   </w:latentStyles>
   <w:style w:type="paragraph" w:default="1" w:styleId="Normal">
     <w:name w:val="Normal"/>
@@ -2930,6 +2918,7 @@
   <w:style w:type="character" w:default="1" w:styleId="DefaultParagraphFont">
     <w:name w:val="Default Paragraph Font"/>
     <w:uiPriority w:val="1"/>
+    <w:semiHidden/>
     <w:unhideWhenUsed/>
   </w:style>
   <w:style w:type="table" w:default="1" w:styleId="TableNormal">
@@ -3482,7 +3471,7 @@
 </file>
 
 <file path=customXml/itemProps1.xml><?xml version="1.0" encoding="utf-8"?>
-<ds:datastoreItem xmlns:ds="http://schemas.openxmlformats.org/officeDocument/2006/customXml" ds:itemID="{A6DD5A02-598F-4D66-B3B3-FD28ADCCDDDE}">
+<ds:datastoreItem xmlns:ds="http://schemas.openxmlformats.org/officeDocument/2006/customXml" ds:itemID="{7AB5B859-9671-450E-88E2-BFBCBBCFADE8}">
   <ds:schemaRefs>
     <ds:schemaRef ds:uri="http://schemas.openxmlformats.org/officeDocument/2006/bibliography"/>
   </ds:schemaRefs>

--- a/TEST_LINEAR_CONTROL_SYSTEM.docx
+++ b/TEST_LINEAR_CONTROL_SYSTEM.docx
@@ -1,6 +1,6 @@
 
 <file path=word/document.xml><?xml version="1.0" encoding="utf-8"?>
-<w:document xmlns:wpc="http://schemas.microsoft.com/office/word/2010/wordprocessingCanvas" xmlns:cx="http://schemas.microsoft.com/office/drawing/2014/chartex" xmlns:cx1="http://schemas.microsoft.com/office/drawing/2015/9/8/chartex" xmlns:mc="http://schemas.openxmlformats.org/markup-compatibility/2006" xmlns:o="urn:schemas-microsoft-com:office:office" xmlns:r="http://schemas.openxmlformats.org/officeDocument/2006/relationships" xmlns:m="http://schemas.openxmlformats.org/officeDocument/2006/math" xmlns:v="urn:schemas-microsoft-com:vml" xmlns:wp14="http://schemas.microsoft.com/office/word/2010/wordprocessingDrawing" xmlns:wp="http://schemas.openxmlformats.org/drawingml/2006/wordprocessingDrawing" xmlns:w10="urn:schemas-microsoft-com:office:word" xmlns:w="http://schemas.openxmlformats.org/wordprocessingml/2006/main" xmlns:w14="http://schemas.microsoft.com/office/word/2010/wordml" xmlns:w15="http://schemas.microsoft.com/office/word/2012/wordml" xmlns:w16se="http://schemas.microsoft.com/office/word/2015/wordml/symex" xmlns:wpg="http://schemas.microsoft.com/office/word/2010/wordprocessingGroup" xmlns:wpi="http://schemas.microsoft.com/office/word/2010/wordprocessingInk" xmlns:wne="http://schemas.microsoft.com/office/word/2006/wordml" xmlns:wps="http://schemas.microsoft.com/office/word/2010/wordprocessingShape" mc:Ignorable="w14 w15 w16se wp14">
+<w:document xmlns:wpc="http://schemas.microsoft.com/office/word/2010/wordprocessingCanvas" xmlns:cx="http://schemas.microsoft.com/office/drawing/2014/chartex" xmlns:cx1="http://schemas.microsoft.com/office/drawing/2015/9/8/chartex" xmlns:cx2="http://schemas.microsoft.com/office/drawing/2015/10/21/chartex" xmlns:cx3="http://schemas.microsoft.com/office/drawing/2016/5/9/chartex" xmlns:cx4="http://schemas.microsoft.com/office/drawing/2016/5/10/chartex" xmlns:cx5="http://schemas.microsoft.com/office/drawing/2016/5/11/chartex" xmlns:cx6="http://schemas.microsoft.com/office/drawing/2016/5/12/chartex" xmlns:cx7="http://schemas.microsoft.com/office/drawing/2016/5/13/chartex" xmlns:cx8="http://schemas.microsoft.com/office/drawing/2016/5/14/chartex" xmlns:mc="http://schemas.openxmlformats.org/markup-compatibility/2006" xmlns:aink="http://schemas.microsoft.com/office/drawing/2016/ink" xmlns:am3d="http://schemas.microsoft.com/office/drawing/2017/model3d" xmlns:o="urn:schemas-microsoft-com:office:office" xmlns:r="http://schemas.openxmlformats.org/officeDocument/2006/relationships" xmlns:m="http://schemas.openxmlformats.org/officeDocument/2006/math" xmlns:v="urn:schemas-microsoft-com:vml" xmlns:wp14="http://schemas.microsoft.com/office/word/2010/wordprocessingDrawing" xmlns:wp="http://schemas.openxmlformats.org/drawingml/2006/wordprocessingDrawing" xmlns:w10="urn:schemas-microsoft-com:office:word" xmlns:w="http://schemas.openxmlformats.org/wordprocessingml/2006/main" xmlns:w14="http://schemas.microsoft.com/office/word/2010/wordml" xmlns:w15="http://schemas.microsoft.com/office/word/2012/wordml" xmlns:w16cex="http://schemas.microsoft.com/office/word/2018/wordml/cex" xmlns:w16cid="http://schemas.microsoft.com/office/word/2016/wordml/cid" xmlns:w16="http://schemas.microsoft.com/office/word/2018/wordml" xmlns:w16se="http://schemas.microsoft.com/office/word/2015/wordml/symex" xmlns:wpg="http://schemas.microsoft.com/office/word/2010/wordprocessingGroup" xmlns:wpi="http://schemas.microsoft.com/office/word/2010/wordprocessingInk" xmlns:wne="http://schemas.microsoft.com/office/word/2006/wordml" xmlns:wps="http://schemas.microsoft.com/office/word/2010/wordprocessingShape" mc:Ignorable="w14 w15 w16se w16cid w16 w16cex wp14">
   <w:body>
     <w:tbl>
       <w:tblPr>
@@ -212,18 +212,7 @@
           <w:szCs w:val="36"/>
           <w:u w:val="single"/>
         </w:rPr>
-        <w:t>1</w:t>
-      </w:r>
-      <w:r>
-        <w:rPr>
-          <w:b/>
-          <w:bCs/>
-          <w:noProof/>
-          <w:sz w:val="24"/>
-          <w:szCs w:val="30"/>
-          <w:u w:val="single"/>
-        </w:rPr>
-        <w:t xml:space="preserve"> </w:t>
+        <w:t>2</w:t>
       </w:r>
     </w:p>
     <w:p>
@@ -506,6 +495,31 @@
     </w:p>
     <w:p>
       <w:pPr>
+        <w:rPr>
+          <w:noProof/>
+          <w:sz w:val="24"/>
+          <w:szCs w:val="30"/>
+        </w:rPr>
+      </w:pPr>
+      <w:r>
+        <w:rPr>
+          <w:noProof/>
+          <w:sz w:val="24"/>
+          <w:szCs w:val="30"/>
+        </w:rPr>
+        <w:t xml:space="preserve">Note: </w:t>
+      </w:r>
+      <w:r>
+        <w:rPr>
+          <w:noProof/>
+          <w:sz w:val="24"/>
+          <w:szCs w:val="30"/>
+        </w:rPr>
+        <w:t>Students having odd roll number attempt Q:NO:1 and even roll number attempt Q:NO:02.</w:t>
+      </w:r>
+    </w:p>
+    <w:p>
+      <w:pPr>
         <w:jc w:val="both"/>
         <w:rPr>
           <w:rFonts w:asciiTheme="majorBidi" w:hAnsiTheme="majorBidi" w:cstheme="majorBidi"/>
@@ -519,17 +533,32 @@
           <w:sz w:val="24"/>
           <w:szCs w:val="30"/>
         </w:rPr>
-        <w:t xml:space="preserve">Q:NO:01 </w:t>
-      </w:r>
-      <w:r>
-        <w:rPr>
-          <w:rFonts w:asciiTheme="majorBidi" w:hAnsiTheme="majorBidi" w:cstheme="majorBidi"/>
-          <w:b/>
-          <w:bCs/>
-          <w:sz w:val="28"/>
-          <w:szCs w:val="28"/>
-        </w:rPr>
-        <w:t xml:space="preserve">Explain </w:t>
+        <w:t>Q:NO:</w:t>
+      </w:r>
+      <w:proofErr w:type="gramStart"/>
+      <w:r>
+        <w:rPr>
+          <w:noProof/>
+          <w:sz w:val="24"/>
+          <w:szCs w:val="30"/>
+        </w:rPr>
+        <w:t>0</w:t>
+      </w:r>
+      <w:r>
+        <w:rPr>
+          <w:noProof/>
+          <w:sz w:val="24"/>
+          <w:szCs w:val="30"/>
+        </w:rPr>
+        <w:t>1</w:t>
+      </w:r>
+      <w:r>
+        <w:rPr>
+          <w:noProof/>
+          <w:sz w:val="24"/>
+          <w:szCs w:val="30"/>
+        </w:rPr>
+        <w:t xml:space="preserve"> </w:t>
       </w:r>
       <w:r>
         <w:rPr>
@@ -537,15 +566,34 @@
           <w:sz w:val="28"/>
           <w:szCs w:val="28"/>
         </w:rPr>
-        <w:t>Open loop</w:t>
-      </w:r>
+        <w:t xml:space="preserve"> </w:t>
+      </w:r>
+      <w:r>
+        <w:rPr>
+          <w:rFonts w:asciiTheme="majorBidi" w:hAnsiTheme="majorBidi" w:cstheme="majorBidi"/>
+          <w:b/>
+          <w:sz w:val="28"/>
+          <w:szCs w:val="28"/>
+        </w:rPr>
+        <w:t>C</w:t>
+      </w:r>
+      <w:r>
+        <w:rPr>
+          <w:rFonts w:asciiTheme="majorBidi" w:hAnsiTheme="majorBidi" w:cstheme="majorBidi"/>
+          <w:b/>
+          <w:sz w:val="28"/>
+          <w:szCs w:val="28"/>
+        </w:rPr>
+        <w:t>ompute</w:t>
+      </w:r>
+      <w:proofErr w:type="gramEnd"/>
       <w:r>
         <w:rPr>
           <w:rFonts w:asciiTheme="majorBidi" w:hAnsiTheme="majorBidi" w:cstheme="majorBidi"/>
           <w:sz w:val="28"/>
           <w:szCs w:val="28"/>
         </w:rPr>
-        <w:t xml:space="preserve">, </w:t>
+        <w:t xml:space="preserve"> </w:t>
       </w:r>
       <w:r>
         <w:rPr>
@@ -553,7 +601,7 @@
           <w:sz w:val="28"/>
           <w:szCs w:val="28"/>
         </w:rPr>
-        <w:t>Closed Loop</w:t>
+        <w:t xml:space="preserve">the </w:t>
       </w:r>
       <w:r>
         <w:rPr>
@@ -561,46 +609,28 @@
           <w:sz w:val="28"/>
           <w:szCs w:val="28"/>
         </w:rPr>
-        <w:t xml:space="preserve">, </w:t>
-      </w:r>
-      <w:proofErr w:type="gramStart"/>
+        <w:t xml:space="preserve"> State </w:t>
+      </w:r>
       <w:r>
         <w:rPr>
           <w:rFonts w:asciiTheme="majorBidi" w:hAnsiTheme="majorBidi" w:cstheme="majorBidi"/>
           <w:sz w:val="28"/>
           <w:szCs w:val="28"/>
         </w:rPr>
-        <w:t>Poles ,</w:t>
-      </w:r>
-      <w:proofErr w:type="gramEnd"/>
+        <w:t xml:space="preserve">Space </w:t>
+      </w:r>
       <w:r>
         <w:rPr>
           <w:rFonts w:asciiTheme="majorBidi" w:hAnsiTheme="majorBidi" w:cstheme="majorBidi"/>
           <w:sz w:val="28"/>
           <w:szCs w:val="28"/>
         </w:rPr>
-        <w:t xml:space="preserve"> </w:t>
-      </w:r>
-      <w:r>
-        <w:rPr>
-          <w:rFonts w:asciiTheme="majorBidi" w:hAnsiTheme="majorBidi" w:cstheme="majorBidi"/>
-          <w:sz w:val="28"/>
-          <w:szCs w:val="28"/>
-        </w:rPr>
-        <w:t xml:space="preserve">Zeros and Transfer Function of </w:t>
-      </w:r>
-      <w:r>
-        <w:rPr>
-          <w:rFonts w:asciiTheme="majorBidi" w:hAnsiTheme="majorBidi" w:cstheme="majorBidi"/>
-          <w:sz w:val="28"/>
-          <w:szCs w:val="28"/>
-        </w:rPr>
-        <w:t xml:space="preserve">Control System with examples. </w:t>
+        <w:t>Model for the System whose Transfer Function is given as:</w:t>
       </w:r>
     </w:p>
     <w:p>
       <w:pPr>
-        <w:jc w:val="both"/>
+        <w:jc w:val="center"/>
         <w:rPr>
           <w:b/>
           <w:bCs/>
@@ -609,61 +639,10 @@
           <w:szCs w:val="28"/>
         </w:rPr>
       </w:pPr>
-      <w:proofErr w:type="gramStart"/>
-      <w:r>
-        <w:rPr>
-          <w:noProof/>
-          <w:sz w:val="24"/>
-          <w:szCs w:val="30"/>
-        </w:rPr>
-        <w:t xml:space="preserve">Q:NO:02 </w:t>
-      </w:r>
-      <w:r>
-        <w:rPr>
-          <w:rFonts w:asciiTheme="majorBidi" w:hAnsiTheme="majorBidi" w:cstheme="majorBidi"/>
-          <w:sz w:val="28"/>
-          <w:szCs w:val="28"/>
-        </w:rPr>
-        <w:t xml:space="preserve"> </w:t>
-      </w:r>
-      <w:r>
-        <w:rPr>
-          <w:rFonts w:asciiTheme="majorBidi" w:hAnsiTheme="majorBidi" w:cstheme="majorBidi"/>
-          <w:b/>
-          <w:sz w:val="28"/>
-          <w:szCs w:val="28"/>
-        </w:rPr>
-        <w:t>C</w:t>
-      </w:r>
-      <w:r>
-        <w:rPr>
-          <w:rFonts w:asciiTheme="majorBidi" w:hAnsiTheme="majorBidi" w:cstheme="majorBidi"/>
-          <w:b/>
-          <w:sz w:val="28"/>
-          <w:szCs w:val="28"/>
-        </w:rPr>
-        <w:t>ompute</w:t>
-      </w:r>
-      <w:proofErr w:type="gramEnd"/>
-      <w:r>
-        <w:rPr>
-          <w:rFonts w:asciiTheme="majorBidi" w:hAnsiTheme="majorBidi" w:cstheme="majorBidi"/>
-          <w:sz w:val="28"/>
-          <w:szCs w:val="28"/>
-        </w:rPr>
-        <w:t xml:space="preserve"> </w:t>
-      </w:r>
-      <w:r>
-        <w:rPr>
-          <w:rFonts w:asciiTheme="majorBidi" w:hAnsiTheme="majorBidi" w:cstheme="majorBidi"/>
-          <w:sz w:val="28"/>
-          <w:szCs w:val="28"/>
-        </w:rPr>
-        <w:t>the Transfer Function of Circuit as shown in Figure 1.</w:t>
-      </w:r>
     </w:p>
     <w:p>
       <w:pPr>
+        <w:jc w:val="center"/>
         <w:rPr>
           <w:b/>
           <w:bCs/>
@@ -676,198 +655,455 @@
         <w:rPr>
           <w:b/>
           <w:bCs/>
-          <w:i/>
-          <w:iCs/>
-          <w:noProof/>
           <w:szCs w:val="28"/>
-          <w:u w:val="single"/>
-        </w:rPr>
-        <w:drawing>
-          <wp:inline distT="0" distB="0" distL="0" distR="0" wp14:anchorId="4FD20A73" wp14:editId="44E522F7">
-            <wp:extent cx="5732752" cy="1812897"/>
-            <wp:effectExtent l="0" t="0" r="1905" b="0"/>
-            <wp:docPr id="4" name="Picture 3" descr="A picture containing text, gauge, device, meter&#10;&#10;Description automatically generated">
-              <a:extLst xmlns:a="http://schemas.openxmlformats.org/drawingml/2006/main">
-                <a:ext uri="{FF2B5EF4-FFF2-40B4-BE49-F238E27FC236}">
-                  <a16:creationId xmlns:a16="http://schemas.microsoft.com/office/drawing/2014/main" id="{D7231F68-DA05-408F-A683-1ACEAA1BEC7E}"/>
-                </a:ext>
-              </a:extLst>
-            </wp:docPr>
-            <wp:cNvGraphicFramePr>
-              <a:graphicFrameLocks xmlns:a="http://schemas.openxmlformats.org/drawingml/2006/main" noChangeAspect="1"/>
-            </wp:cNvGraphicFramePr>
-            <a:graphic xmlns:a="http://schemas.openxmlformats.org/drawingml/2006/main">
-              <a:graphicData uri="http://schemas.openxmlformats.org/drawingml/2006/picture">
-                <pic:pic xmlns:pic="http://schemas.openxmlformats.org/drawingml/2006/picture">
-                  <pic:nvPicPr>
-                    <pic:cNvPr id="4" name="Picture 3" descr="A picture containing text, gauge, device, meter&#10;&#10;Description automatically generated">
-                      <a:extLst>
-                        <a:ext uri="{FF2B5EF4-FFF2-40B4-BE49-F238E27FC236}">
-                          <a16:creationId xmlns:a16="http://schemas.microsoft.com/office/drawing/2014/main" id="{D7231F68-DA05-408F-A683-1ACEAA1BEC7E}"/>
-                        </a:ext>
-                      </a:extLst>
-                    </pic:cNvPr>
-                    <pic:cNvPicPr>
-                      <a:picLocks noChangeAspect="1"/>
-                    </pic:cNvPicPr>
-                  </pic:nvPicPr>
-                  <pic:blipFill>
-                    <a:blip r:embed="rId9">
-                      <a:duotone>
-                        <a:schemeClr val="accent6">
-                          <a:shade val="45000"/>
-                          <a:satMod val="135000"/>
-                        </a:schemeClr>
-                        <a:prstClr val="white"/>
-                      </a:duotone>
-                    </a:blip>
-                    <a:stretch>
-                      <a:fillRect/>
-                    </a:stretch>
-                  </pic:blipFill>
-                  <pic:spPr>
-                    <a:xfrm>
-                      <a:off x="0" y="0"/>
-                      <a:ext cx="5763926" cy="1822755"/>
-                    </a:xfrm>
-                    <a:prstGeom prst="rect">
-                      <a:avLst/>
-                    </a:prstGeom>
-                  </pic:spPr>
-                </pic:pic>
-              </a:graphicData>
-            </a:graphic>
-          </wp:inline>
-        </w:drawing>
+        </w:rPr>
+        <mc:AlternateContent>
+          <mc:Choice Requires="wps">
+            <w:drawing>
+              <wp:anchor distT="0" distB="0" distL="114300" distR="114300" simplePos="0" relativeHeight="251661312" behindDoc="0" locked="0" layoutInCell="1" allowOverlap="1" wp14:anchorId="27CFF45D" wp14:editId="4E46AC70">
+                <wp:simplePos x="0" y="0"/>
+                <wp:positionH relativeFrom="margin">
+                  <wp:align>left</wp:align>
+                </wp:positionH>
+                <wp:positionV relativeFrom="paragraph">
+                  <wp:posOffset>6985</wp:posOffset>
+                </wp:positionV>
+                <wp:extent cx="5281199" cy="768993"/>
+                <wp:effectExtent l="0" t="0" r="0" b="0"/>
+                <wp:wrapNone/>
+                <wp:docPr id="6" name="TextBox 5"/>
+                <wp:cNvGraphicFramePr/>
+                <a:graphic xmlns:a="http://schemas.openxmlformats.org/drawingml/2006/main">
+                  <a:graphicData uri="http://schemas.microsoft.com/office/word/2010/wordprocessingShape">
+                    <wps:wsp>
+                      <wps:cNvSpPr txBox="1"/>
+                      <wps:spPr>
+                        <a:xfrm>
+                          <a:off x="0" y="0"/>
+                          <a:ext cx="5281199" cy="768993"/>
+                        </a:xfrm>
+                        <a:prstGeom prst="rect">
+                          <a:avLst/>
+                        </a:prstGeom>
+                        <a:noFill/>
+                      </wps:spPr>
+                      <wps:txbx>
+                        <w:txbxContent>
+                          <w:p>
+                            <w:pPr>
+                              <w:rPr>
+                                <w:color w:val="000000" w:themeColor="text1"/>
+                                <w:sz w:val="24"/>
+                                <w:szCs w:val="24"/>
+                              </w:rPr>
+                            </w:pPr>
+                            <m:oMathPara>
+                              <m:oMathParaPr>
+                                <m:jc m:val="centerGroup"/>
+                              </m:oMathParaPr>
+                              <m:oMath>
+                                <m:f>
+                                  <m:fPr>
+                                    <m:ctrlPr>
+                                      <w:rPr>
+                                        <w:rFonts w:ascii="Cambria Math" w:eastAsiaTheme="minorEastAsia" w:hAnsi="Cambria Math"/>
+                                        <w:i/>
+                                        <w:iCs/>
+                                        <w:color w:val="000000" w:themeColor="text1"/>
+                                        <w:kern w:val="24"/>
+                                        <w:sz w:val="48"/>
+                                        <w:szCs w:val="48"/>
+                                      </w:rPr>
+                                    </m:ctrlPr>
+                                  </m:fPr>
+                                  <m:num>
+                                    <m:r>
+                                      <w:rPr>
+                                        <w:rFonts w:ascii="Cambria Math" w:hAnsi="Cambria Math"/>
+                                        <w:color w:val="000000" w:themeColor="text1"/>
+                                        <w:kern w:val="24"/>
+                                        <w:sz w:val="48"/>
+                                        <w:szCs w:val="48"/>
+                                      </w:rPr>
+                                      <m:t>Y(s)</m:t>
+                                    </m:r>
+                                  </m:num>
+                                  <m:den>
+                                    <m:r>
+                                      <w:rPr>
+                                        <w:rFonts w:ascii="Cambria Math" w:hAnsi="Cambria Math"/>
+                                        <w:color w:val="000000" w:themeColor="text1"/>
+                                        <w:kern w:val="24"/>
+                                        <w:sz w:val="48"/>
+                                        <w:szCs w:val="48"/>
+                                      </w:rPr>
+                                      <m:t>U(s)</m:t>
+                                    </m:r>
+                                  </m:den>
+                                </m:f>
+                                <m:r>
+                                  <w:rPr>
+                                    <w:rFonts w:ascii="Cambria Math" w:hAnsi="Cambria Math"/>
+                                    <w:color w:val="000000" w:themeColor="text1"/>
+                                    <w:kern w:val="24"/>
+                                    <w:sz w:val="48"/>
+                                    <w:szCs w:val="48"/>
+                                  </w:rPr>
+                                  <m:t>=</m:t>
+                                </m:r>
+                                <m:f>
+                                  <m:fPr>
+                                    <m:ctrlPr>
+                                      <w:rPr>
+                                        <w:rFonts w:ascii="Cambria Math" w:eastAsiaTheme="minorEastAsia" w:hAnsi="Cambria Math"/>
+                                        <w:i/>
+                                        <w:iCs/>
+                                        <w:color w:val="000000" w:themeColor="text1"/>
+                                        <w:kern w:val="24"/>
+                                        <w:sz w:val="48"/>
+                                        <w:szCs w:val="48"/>
+                                      </w:rPr>
+                                    </m:ctrlPr>
+                                  </m:fPr>
+                                  <m:num>
+                                    <m:r>
+                                      <w:rPr>
+                                        <w:rFonts w:ascii="Cambria Math" w:hAnsi="Cambria Math"/>
+                                        <w:color w:val="000000" w:themeColor="text1"/>
+                                        <w:kern w:val="24"/>
+                                        <w:sz w:val="48"/>
+                                        <w:szCs w:val="48"/>
+                                      </w:rPr>
+                                      <m:t>10</m:t>
+                                    </m:r>
+                                  </m:num>
+                                  <m:den>
+                                    <m:sSup>
+                                      <m:sSupPr>
+                                        <m:ctrlPr>
+                                          <w:rPr>
+                                            <w:rFonts w:ascii="Cambria Math" w:eastAsiaTheme="minorEastAsia" w:hAnsi="Cambria Math"/>
+                                            <w:i/>
+                                            <w:iCs/>
+                                            <w:color w:val="000000" w:themeColor="text1"/>
+                                            <w:kern w:val="24"/>
+                                            <w:sz w:val="48"/>
+                                            <w:szCs w:val="48"/>
+                                          </w:rPr>
+                                        </m:ctrlPr>
+                                      </m:sSupPr>
+                                      <m:e>
+                                        <m:r>
+                                          <w:rPr>
+                                            <w:rFonts w:ascii="Cambria Math" w:hAnsi="Cambria Math"/>
+                                            <w:color w:val="000000" w:themeColor="text1"/>
+                                            <w:kern w:val="24"/>
+                                            <w:sz w:val="48"/>
+                                            <w:szCs w:val="48"/>
+                                          </w:rPr>
+                                          <m:t>s</m:t>
+                                        </m:r>
+                                      </m:e>
+                                      <m:sup>
+                                        <m:r>
+                                          <w:rPr>
+                                            <w:rFonts w:ascii="Cambria Math" w:hAnsi="Cambria Math"/>
+                                            <w:color w:val="000000" w:themeColor="text1"/>
+                                            <w:kern w:val="24"/>
+                                            <w:sz w:val="48"/>
+                                            <w:szCs w:val="48"/>
+                                          </w:rPr>
+                                          <m:t>3</m:t>
+                                        </m:r>
+                                      </m:sup>
+                                    </m:sSup>
+                                    <m:r>
+                                      <w:rPr>
+                                        <w:rFonts w:ascii="Cambria Math" w:hAnsi="Cambria Math"/>
+                                        <w:color w:val="000000" w:themeColor="text1"/>
+                                        <w:kern w:val="24"/>
+                                        <w:sz w:val="48"/>
+                                        <w:szCs w:val="48"/>
+                                      </w:rPr>
+                                      <m:t>+4</m:t>
+                                    </m:r>
+                                    <m:sSup>
+                                      <m:sSupPr>
+                                        <m:ctrlPr>
+                                          <w:rPr>
+                                            <w:rFonts w:ascii="Cambria Math" w:eastAsiaTheme="minorEastAsia" w:hAnsi="Cambria Math"/>
+                                            <w:i/>
+                                            <w:iCs/>
+                                            <w:color w:val="000000" w:themeColor="text1"/>
+                                            <w:kern w:val="24"/>
+                                            <w:sz w:val="48"/>
+                                            <w:szCs w:val="48"/>
+                                          </w:rPr>
+                                        </m:ctrlPr>
+                                      </m:sSupPr>
+                                      <m:e>
+                                        <m:r>
+                                          <w:rPr>
+                                            <w:rFonts w:ascii="Cambria Math" w:hAnsi="Cambria Math"/>
+                                            <w:color w:val="000000" w:themeColor="text1"/>
+                                            <w:kern w:val="24"/>
+                                            <w:sz w:val="48"/>
+                                            <w:szCs w:val="48"/>
+                                          </w:rPr>
+                                          <m:t>s</m:t>
+                                        </m:r>
+                                      </m:e>
+                                      <m:sup>
+                                        <m:r>
+                                          <w:rPr>
+                                            <w:rFonts w:ascii="Cambria Math" w:hAnsi="Cambria Math"/>
+                                            <w:color w:val="000000" w:themeColor="text1"/>
+                                            <w:kern w:val="24"/>
+                                            <w:sz w:val="48"/>
+                                            <w:szCs w:val="48"/>
+                                          </w:rPr>
+                                          <m:t>2</m:t>
+                                        </m:r>
+                                      </m:sup>
+                                    </m:sSup>
+                                    <m:r>
+                                      <w:rPr>
+                                        <w:rFonts w:ascii="Cambria Math" w:hAnsi="Cambria Math"/>
+                                        <w:color w:val="000000" w:themeColor="text1"/>
+                                        <w:kern w:val="24"/>
+                                        <w:sz w:val="48"/>
+                                        <w:szCs w:val="48"/>
+                                      </w:rPr>
+                                      <m:t>+2s+1</m:t>
+                                    </m:r>
+                                  </m:den>
+                                </m:f>
+                              </m:oMath>
+                            </m:oMathPara>
+                          </w:p>
+                        </w:txbxContent>
+                      </wps:txbx>
+                      <wps:bodyPr wrap="square" lIns="0" tIns="0" rIns="0" bIns="0" rtlCol="0">
+                        <a:spAutoFit/>
+                      </wps:bodyPr>
+                    </wps:wsp>
+                  </a:graphicData>
+                </a:graphic>
+              </wp:anchor>
+            </w:drawing>
+          </mc:Choice>
+          <mc:Fallback>
+            <w:pict>
+              <v:shapetype w14:anchorId="27CFF45D" id="_x0000_t202" coordsize="21600,21600" o:spt="202" path="m,l,21600r21600,l21600,xe">
+                <v:stroke joinstyle="miter"/>
+                <v:path gradientshapeok="t" o:connecttype="rect"/>
+              </v:shapetype>
+              <v:shape id="TextBox 5" o:spid="_x0000_s1026" type="#_x0000_t202" style="position:absolute;left:0;text-align:left;margin-left:0;margin-top:.55pt;width:415.85pt;height:60.55pt;z-index:251661312;visibility:visible;mso-wrap-style:square;mso-wrap-distance-left:9pt;mso-wrap-distance-top:0;mso-wrap-distance-right:9pt;mso-wrap-distance-bottom:0;mso-position-horizontal:left;mso-position-horizontal-relative:margin;mso-position-vertical:absolute;mso-position-vertical-relative:text;v-text-anchor:top" o:gfxdata="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" filled="f" stroked="f">
+                <v:textbox style="mso-fit-shape-to-text:t" inset="0,0,0,0">
+                  <w:txbxContent>
+                    <w:p>
+                      <w:pPr>
+                        <w:rPr>
+                          <w:color w:val="000000" w:themeColor="text1"/>
+                          <w:sz w:val="24"/>
+                          <w:szCs w:val="24"/>
+                        </w:rPr>
+                      </w:pPr>
+                      <m:oMathPara>
+                        <m:oMathParaPr>
+                          <m:jc m:val="centerGroup"/>
+                        </m:oMathParaPr>
+                        <m:oMath>
+                          <m:f>
+                            <m:fPr>
+                              <m:ctrlPr>
+                                <w:rPr>
+                                  <w:rFonts w:ascii="Cambria Math" w:eastAsiaTheme="minorEastAsia" w:hAnsi="Cambria Math"/>
+                                  <w:i/>
+                                  <w:iCs/>
+                                  <w:color w:val="000000" w:themeColor="text1"/>
+                                  <w:kern w:val="24"/>
+                                  <w:sz w:val="48"/>
+                                  <w:szCs w:val="48"/>
+                                </w:rPr>
+                              </m:ctrlPr>
+                            </m:fPr>
+                            <m:num>
+                              <m:r>
+                                <w:rPr>
+                                  <w:rFonts w:ascii="Cambria Math" w:hAnsi="Cambria Math"/>
+                                  <w:color w:val="000000" w:themeColor="text1"/>
+                                  <w:kern w:val="24"/>
+                                  <w:sz w:val="48"/>
+                                  <w:szCs w:val="48"/>
+                                </w:rPr>
+                                <m:t>Y(s)</m:t>
+                              </m:r>
+                            </m:num>
+                            <m:den>
+                              <m:r>
+                                <w:rPr>
+                                  <w:rFonts w:ascii="Cambria Math" w:hAnsi="Cambria Math"/>
+                                  <w:color w:val="000000" w:themeColor="text1"/>
+                                  <w:kern w:val="24"/>
+                                  <w:sz w:val="48"/>
+                                  <w:szCs w:val="48"/>
+                                </w:rPr>
+                                <m:t>U(s)</m:t>
+                              </m:r>
+                            </m:den>
+                          </m:f>
+                          <m:r>
+                            <w:rPr>
+                              <w:rFonts w:ascii="Cambria Math" w:hAnsi="Cambria Math"/>
+                              <w:color w:val="000000" w:themeColor="text1"/>
+                              <w:kern w:val="24"/>
+                              <w:sz w:val="48"/>
+                              <w:szCs w:val="48"/>
+                            </w:rPr>
+                            <m:t>=</m:t>
+                          </m:r>
+                          <m:f>
+                            <m:fPr>
+                              <m:ctrlPr>
+                                <w:rPr>
+                                  <w:rFonts w:ascii="Cambria Math" w:eastAsiaTheme="minorEastAsia" w:hAnsi="Cambria Math"/>
+                                  <w:i/>
+                                  <w:iCs/>
+                                  <w:color w:val="000000" w:themeColor="text1"/>
+                                  <w:kern w:val="24"/>
+                                  <w:sz w:val="48"/>
+                                  <w:szCs w:val="48"/>
+                                </w:rPr>
+                              </m:ctrlPr>
+                            </m:fPr>
+                            <m:num>
+                              <m:r>
+                                <w:rPr>
+                                  <w:rFonts w:ascii="Cambria Math" w:hAnsi="Cambria Math"/>
+                                  <w:color w:val="000000" w:themeColor="text1"/>
+                                  <w:kern w:val="24"/>
+                                  <w:sz w:val="48"/>
+                                  <w:szCs w:val="48"/>
+                                </w:rPr>
+                                <m:t>10</m:t>
+                              </m:r>
+                            </m:num>
+                            <m:den>
+                              <m:sSup>
+                                <m:sSupPr>
+                                  <m:ctrlPr>
+                                    <w:rPr>
+                                      <w:rFonts w:ascii="Cambria Math" w:eastAsiaTheme="minorEastAsia" w:hAnsi="Cambria Math"/>
+                                      <w:i/>
+                                      <w:iCs/>
+                                      <w:color w:val="000000" w:themeColor="text1"/>
+                                      <w:kern w:val="24"/>
+                                      <w:sz w:val="48"/>
+                                      <w:szCs w:val="48"/>
+                                    </w:rPr>
+                                  </m:ctrlPr>
+                                </m:sSupPr>
+                                <m:e>
+                                  <m:r>
+                                    <w:rPr>
+                                      <w:rFonts w:ascii="Cambria Math" w:hAnsi="Cambria Math"/>
+                                      <w:color w:val="000000" w:themeColor="text1"/>
+                                      <w:kern w:val="24"/>
+                                      <w:sz w:val="48"/>
+                                      <w:szCs w:val="48"/>
+                                    </w:rPr>
+                                    <m:t>s</m:t>
+                                  </m:r>
+                                </m:e>
+                                <m:sup>
+                                  <m:r>
+                                    <w:rPr>
+                                      <w:rFonts w:ascii="Cambria Math" w:hAnsi="Cambria Math"/>
+                                      <w:color w:val="000000" w:themeColor="text1"/>
+                                      <w:kern w:val="24"/>
+                                      <w:sz w:val="48"/>
+                                      <w:szCs w:val="48"/>
+                                    </w:rPr>
+                                    <m:t>3</m:t>
+                                  </m:r>
+                                </m:sup>
+                              </m:sSup>
+                              <m:r>
+                                <w:rPr>
+                                  <w:rFonts w:ascii="Cambria Math" w:hAnsi="Cambria Math"/>
+                                  <w:color w:val="000000" w:themeColor="text1"/>
+                                  <w:kern w:val="24"/>
+                                  <w:sz w:val="48"/>
+                                  <w:szCs w:val="48"/>
+                                </w:rPr>
+                                <m:t>+4</m:t>
+                              </m:r>
+                              <m:sSup>
+                                <m:sSupPr>
+                                  <m:ctrlPr>
+                                    <w:rPr>
+                                      <w:rFonts w:ascii="Cambria Math" w:eastAsiaTheme="minorEastAsia" w:hAnsi="Cambria Math"/>
+                                      <w:i/>
+                                      <w:iCs/>
+                                      <w:color w:val="000000" w:themeColor="text1"/>
+                                      <w:kern w:val="24"/>
+                                      <w:sz w:val="48"/>
+                                      <w:szCs w:val="48"/>
+                                    </w:rPr>
+                                  </m:ctrlPr>
+                                </m:sSupPr>
+                                <m:e>
+                                  <m:r>
+                                    <w:rPr>
+                                      <w:rFonts w:ascii="Cambria Math" w:hAnsi="Cambria Math"/>
+                                      <w:color w:val="000000" w:themeColor="text1"/>
+                                      <w:kern w:val="24"/>
+                                      <w:sz w:val="48"/>
+                                      <w:szCs w:val="48"/>
+                                    </w:rPr>
+                                    <m:t>s</m:t>
+                                  </m:r>
+                                </m:e>
+                                <m:sup>
+                                  <m:r>
+                                    <w:rPr>
+                                      <w:rFonts w:ascii="Cambria Math" w:hAnsi="Cambria Math"/>
+                                      <w:color w:val="000000" w:themeColor="text1"/>
+                                      <w:kern w:val="24"/>
+                                      <w:sz w:val="48"/>
+                                      <w:szCs w:val="48"/>
+                                    </w:rPr>
+                                    <m:t>2</m:t>
+                                  </m:r>
+                                </m:sup>
+                              </m:sSup>
+                              <m:r>
+                                <w:rPr>
+                                  <w:rFonts w:ascii="Cambria Math" w:hAnsi="Cambria Math"/>
+                                  <w:color w:val="000000" w:themeColor="text1"/>
+                                  <w:kern w:val="24"/>
+                                  <w:sz w:val="48"/>
+                                  <w:szCs w:val="48"/>
+                                </w:rPr>
+                                <m:t>+2s+1</m:t>
+                              </m:r>
+                            </m:den>
+                          </m:f>
+                        </m:oMath>
+                      </m:oMathPara>
+                    </w:p>
+                  </w:txbxContent>
+                </v:textbox>
+                <w10:wrap anchorx="margin"/>
+              </v:shape>
+            </w:pict>
+          </mc:Fallback>
+        </mc:AlternateContent>
       </w:r>
     </w:p>
     <w:p>
       <w:pPr>
-        <w:jc w:val="center"/>
-        <w:rPr>
-          <w:b/>
-          <w:bCs/>
-          <w:i/>
-          <w:iCs/>
-          <w:szCs w:val="28"/>
-        </w:rPr>
-      </w:pPr>
-      <w:r>
-        <w:rPr>
-          <w:rFonts w:asciiTheme="majorBidi" w:hAnsiTheme="majorBidi" w:cstheme="majorBidi"/>
-          <w:sz w:val="28"/>
-          <w:szCs w:val="28"/>
-        </w:rPr>
-        <w:t>Figure 1</w:t>
-      </w:r>
-    </w:p>
-    <w:p>
-      <w:pPr>
-        <w:jc w:val="center"/>
-        <w:rPr>
-          <w:b/>
-          <w:bCs/>
-          <w:i/>
-          <w:iCs/>
-          <w:szCs w:val="28"/>
-        </w:rPr>
-      </w:pPr>
-    </w:p>
-    <w:p>
-      <w:pPr>
-        <w:jc w:val="center"/>
-        <w:rPr>
-          <w:b/>
-          <w:bCs/>
-          <w:i/>
-          <w:iCs/>
-          <w:szCs w:val="28"/>
-        </w:rPr>
-      </w:pPr>
-      <w:r>
-        <w:rPr>
-          <w:b/>
-          <w:bCs/>
-          <w:i/>
-          <w:iCs/>
-          <w:szCs w:val="28"/>
-        </w:rPr>
-        <w:t>THE END</w:t>
-      </w:r>
-    </w:p>
-    <w:p>
-      <w:pPr>
-        <w:jc w:val="center"/>
-        <w:rPr>
-          <w:b/>
-          <w:bCs/>
-          <w:szCs w:val="28"/>
-        </w:rPr>
-      </w:pPr>
-    </w:p>
-    <w:p>
-      <w:pPr>
-        <w:jc w:val="center"/>
-        <w:rPr>
-          <w:b/>
-          <w:bCs/>
-          <w:szCs w:val="28"/>
-        </w:rPr>
-      </w:pPr>
-    </w:p>
-    <w:p>
-      <w:pPr>
-        <w:jc w:val="center"/>
-        <w:rPr>
-          <w:b/>
-          <w:bCs/>
-          <w:szCs w:val="28"/>
-        </w:rPr>
-      </w:pPr>
-    </w:p>
-    <w:p>
-      <w:pPr>
-        <w:jc w:val="center"/>
-        <w:rPr>
-          <w:b/>
-          <w:bCs/>
-          <w:szCs w:val="28"/>
-        </w:rPr>
-      </w:pPr>
-    </w:p>
-    <w:p>
-      <w:pPr>
-        <w:jc w:val="center"/>
-        <w:rPr>
-          <w:b/>
-          <w:bCs/>
-          <w:szCs w:val="28"/>
-        </w:rPr>
-      </w:pPr>
-    </w:p>
-    <w:p>
-      <w:pPr>
-        <w:jc w:val="center"/>
-        <w:rPr>
-          <w:b/>
-          <w:bCs/>
-          <w:szCs w:val="28"/>
-        </w:rPr>
-      </w:pPr>
-    </w:p>
-    <w:p>
-      <w:pPr>
-        <w:jc w:val="center"/>
-        <w:rPr>
-          <w:b/>
-          <w:bCs/>
-          <w:szCs w:val="28"/>
-        </w:rPr>
-      </w:pPr>
-    </w:p>
-    <w:p>
-      <w:pPr>
-        <w:jc w:val="center"/>
         <w:rPr>
           <w:b/>
           <w:bCs/>
@@ -1013,320 +1249,1833 @@
       <w:pPr>
         <w:rPr>
           <w:noProof/>
-          <w:sz w:val="24"/>
-          <w:szCs w:val="30"/>
-        </w:rPr>
-      </w:pPr>
-      <w:r>
-        <w:rPr>
-          <w:noProof/>
           <w:sz w:val="30"/>
           <w:szCs w:val="36"/>
         </w:rPr>
-        <w:t>DEPARTMENT:</w:t>
-      </w:r>
-      <w:r>
-        <w:rPr>
-          <w:noProof/>
-          <w:sz w:val="30"/>
-          <w:szCs w:val="36"/>
-        </w:rPr>
-        <w:tab/>
-        <w:t xml:space="preserve">EED </w:t>
-      </w:r>
-      <w:r>
-        <w:rPr>
-          <w:noProof/>
-          <w:sz w:val="30"/>
-          <w:szCs w:val="36"/>
-        </w:rPr>
-        <w:tab/>
-      </w:r>
-      <w:r>
-        <w:rPr>
-          <w:noProof/>
-          <w:sz w:val="30"/>
-          <w:szCs w:val="36"/>
-        </w:rPr>
-        <w:tab/>
-      </w:r>
-      <w:r>
-        <w:rPr>
-          <w:b/>
-          <w:bCs/>
-          <w:noProof/>
-          <w:sz w:val="30"/>
-          <w:szCs w:val="36"/>
-          <w:u w:val="single"/>
-        </w:rPr>
-        <w:t>TEST-0</w:t>
-      </w:r>
-      <w:r>
-        <w:rPr>
-          <w:b/>
-          <w:bCs/>
-          <w:noProof/>
-          <w:sz w:val="30"/>
-          <w:szCs w:val="36"/>
-          <w:u w:val="single"/>
-        </w:rPr>
-        <w:t>1</w:t>
-      </w:r>
-      <w:r>
-        <w:rPr>
-          <w:b/>
-          <w:bCs/>
-          <w:noProof/>
-          <w:sz w:val="24"/>
-          <w:szCs w:val="30"/>
-          <w:u w:val="single"/>
-        </w:rPr>
-        <w:t xml:space="preserve"> (</w:t>
-      </w:r>
-      <w:r>
-        <w:rPr>
-          <w:b/>
-          <w:bCs/>
-          <w:noProof/>
-          <w:sz w:val="24"/>
-          <w:szCs w:val="30"/>
-          <w:u w:val="single"/>
-        </w:rPr>
-        <w:t xml:space="preserve">ODD </w:t>
-      </w:r>
-      <w:r>
-        <w:rPr>
-          <w:b/>
-          <w:bCs/>
-          <w:noProof/>
-          <w:sz w:val="24"/>
-          <w:szCs w:val="30"/>
-          <w:u w:val="single"/>
-        </w:rPr>
-        <w:t>SECTION)</w:t>
-      </w:r>
+      </w:pPr>
     </w:p>
     <w:p>
       <w:pPr>
-        <w:rPr>
-          <w:noProof/>
-          <w:sz w:val="24"/>
-          <w:szCs w:val="30"/>
-        </w:rPr>
-      </w:pPr>
-      <w:r>
-        <w:rPr>
-          <w:noProof/>
-          <w:sz w:val="24"/>
-          <w:szCs w:val="30"/>
-        </w:rPr>
-        <w:t>SUBJECT:</w:t>
-      </w:r>
-      <w:r>
-        <w:rPr>
-          <w:noProof/>
-          <w:sz w:val="24"/>
-          <w:szCs w:val="30"/>
-        </w:rPr>
-        <w:tab/>
-      </w:r>
-      <w:r>
-        <w:rPr>
-          <w:noProof/>
-          <w:sz w:val="24"/>
-          <w:szCs w:val="30"/>
-        </w:rPr>
-        <w:tab/>
-        <w:t>Linear Control System</w:t>
-      </w:r>
-      <w:r>
-        <w:rPr>
-          <w:noProof/>
-          <w:sz w:val="24"/>
-          <w:szCs w:val="30"/>
-        </w:rPr>
-        <w:tab/>
-        <w:t xml:space="preserve"> </w:t>
-      </w:r>
-      <w:r>
-        <w:rPr>
-          <w:noProof/>
-          <w:sz w:val="24"/>
-          <w:szCs w:val="30"/>
-        </w:rPr>
-        <w:tab/>
-      </w:r>
-      <w:r>
-        <w:rPr>
-          <w:noProof/>
-          <w:sz w:val="24"/>
-          <w:szCs w:val="30"/>
-        </w:rPr>
-        <w:tab/>
-      </w:r>
-      <w:r>
-        <w:rPr>
-          <w:noProof/>
-          <w:sz w:val="24"/>
-          <w:szCs w:val="30"/>
-        </w:rPr>
-        <w:tab/>
-        <w:t>CODE:</w:t>
-      </w:r>
-      <w:r>
-        <w:rPr>
-          <w:noProof/>
-          <w:sz w:val="24"/>
-          <w:szCs w:val="30"/>
-        </w:rPr>
-        <w:tab/>
-        <w:t>EE-324</w:t>
-      </w:r>
-    </w:p>
-    <w:p>
-      <w:pPr>
-        <w:rPr>
-          <w:noProof/>
-          <w:sz w:val="24"/>
-          <w:szCs w:val="30"/>
-        </w:rPr>
-      </w:pPr>
-      <w:r>
-        <w:rPr>
-          <w:noProof/>
-          <w:sz w:val="24"/>
-          <w:szCs w:val="30"/>
-        </w:rPr>
-        <w:t>SEMESTER:</w:t>
-      </w:r>
-      <w:r>
-        <w:rPr>
-          <w:noProof/>
-          <w:sz w:val="24"/>
-          <w:szCs w:val="30"/>
-        </w:rPr>
-        <w:tab/>
-      </w:r>
-      <w:r>
-        <w:rPr>
-          <w:noProof/>
-          <w:sz w:val="24"/>
-          <w:szCs w:val="30"/>
-        </w:rPr>
-        <w:tab/>
-        <w:t>B.E(6</w:t>
-      </w:r>
-      <w:r>
-        <w:rPr>
-          <w:noProof/>
-          <w:sz w:val="24"/>
-          <w:szCs w:val="30"/>
-          <w:vertAlign w:val="superscript"/>
-        </w:rPr>
-        <w:t>th</w:t>
-      </w:r>
-      <w:r>
-        <w:rPr>
-          <w:noProof/>
-          <w:sz w:val="24"/>
-          <w:szCs w:val="30"/>
-        </w:rPr>
-        <w:t xml:space="preserve">  Semester)</w:t>
-      </w:r>
-      <w:r>
-        <w:rPr>
-          <w:noProof/>
-          <w:sz w:val="24"/>
-          <w:szCs w:val="30"/>
-        </w:rPr>
-        <w:tab/>
-      </w:r>
-      <w:r>
-        <w:rPr>
-          <w:noProof/>
-          <w:sz w:val="24"/>
-          <w:szCs w:val="30"/>
-        </w:rPr>
-        <w:tab/>
-      </w:r>
-      <w:r>
-        <w:rPr>
-          <w:noProof/>
-          <w:sz w:val="24"/>
-          <w:szCs w:val="30"/>
-        </w:rPr>
-        <w:tab/>
-      </w:r>
-      <w:r>
-        <w:rPr>
-          <w:noProof/>
-          <w:sz w:val="24"/>
-          <w:szCs w:val="30"/>
-        </w:rPr>
-        <w:tab/>
-        <w:t>Max: Marks:</w:t>
-      </w:r>
-      <w:r>
-        <w:rPr>
-          <w:noProof/>
-          <w:sz w:val="24"/>
-          <w:szCs w:val="30"/>
-        </w:rPr>
-        <w:tab/>
-        <w:t>05</w:t>
-      </w:r>
-    </w:p>
-    <w:p>
-      <w:pPr>
-        <w:rPr>
-          <w:noProof/>
-          <w:sz w:val="24"/>
-          <w:szCs w:val="30"/>
-        </w:rPr>
-      </w:pPr>
-      <w:r>
-        <w:rPr>
-          <w:noProof/>
-          <w:sz w:val="24"/>
-          <w:szCs w:val="30"/>
-        </w:rPr>
-        <w:t>Time Allowed:</w:t>
-      </w:r>
-      <w:r>
-        <w:rPr>
-          <w:noProof/>
-          <w:sz w:val="24"/>
-          <w:szCs w:val="30"/>
-        </w:rPr>
-        <w:tab/>
-      </w:r>
-      <w:r>
-        <w:rPr>
-          <w:noProof/>
-          <w:sz w:val="24"/>
-          <w:szCs w:val="30"/>
-        </w:rPr>
-        <w:tab/>
-        <w:t>40 Minutes</w:t>
-      </w:r>
-    </w:p>
-    <w:p>
-      <w:pPr>
-        <w:jc w:val="both"/>
         <w:rPr>
           <w:rFonts w:asciiTheme="majorBidi" w:hAnsiTheme="majorBidi" w:cstheme="majorBidi"/>
           <w:sz w:val="28"/>
           <w:szCs w:val="28"/>
         </w:rPr>
       </w:pPr>
-      <w:r>
-        <w:rPr>
-          <w:noProof/>
-          <w:sz w:val="24"/>
-          <w:szCs w:val="30"/>
+    </w:p>
+    <w:p>
+      <w:pPr>
+        <w:rPr>
+          <w:rFonts w:asciiTheme="majorBidi" w:hAnsiTheme="majorBidi" w:cstheme="majorBidi"/>
+          <w:sz w:val="28"/>
+          <w:szCs w:val="28"/>
+        </w:rPr>
+      </w:pPr>
+      <w:r>
+        <w:rPr>
+          <w:rFonts w:asciiTheme="majorBidi" w:hAnsiTheme="majorBidi" w:cstheme="majorBidi"/>
+          <w:sz w:val="28"/>
+          <w:szCs w:val="28"/>
         </w:rPr>
         <w:t xml:space="preserve">Q:NO:01 </w:t>
       </w:r>
+      <w:r>
+        <w:rPr>
+          <w:rFonts w:asciiTheme="majorBidi" w:hAnsiTheme="majorBidi" w:cstheme="majorBidi"/>
+          <w:sz w:val="28"/>
+          <w:szCs w:val="28"/>
+        </w:rPr>
+        <w:t xml:space="preserve"> </w:t>
+      </w:r>
+      <w:r>
+        <w:rPr>
+          <w:rFonts w:asciiTheme="majorBidi" w:hAnsiTheme="majorBidi" w:cstheme="majorBidi"/>
+          <w:sz w:val="28"/>
+          <w:szCs w:val="28"/>
+        </w:rPr>
+        <w:t xml:space="preserve"> Consider a Single Input Single Output System whose State Variable description is given by</w:t>
+      </w:r>
+    </w:p>
+    <w:p>
+      <w:pPr>
+        <w:jc w:val="center"/>
+        <w:rPr>
+          <w:rFonts w:asciiTheme="majorBidi" w:hAnsiTheme="majorBidi" w:cstheme="majorBidi"/>
+          <w:sz w:val="28"/>
+          <w:szCs w:val="28"/>
+        </w:rPr>
+      </w:pPr>
+      <w:r>
+        <w:rPr>
+          <w:rFonts w:asciiTheme="majorBidi" w:hAnsiTheme="majorBidi" w:cstheme="majorBidi"/>
+          <w:sz w:val="28"/>
+          <w:szCs w:val="28"/>
+        </w:rPr>
+        <mc:AlternateContent>
+          <mc:Choice Requires="wps">
+            <w:drawing>
+              <wp:anchor distT="0" distB="0" distL="114300" distR="114300" simplePos="0" relativeHeight="251663360" behindDoc="0" locked="0" layoutInCell="1" allowOverlap="1" wp14:anchorId="07DB5D72" wp14:editId="059C8767">
+                <wp:simplePos x="0" y="0"/>
+                <wp:positionH relativeFrom="column">
+                  <wp:posOffset>0</wp:posOffset>
+                </wp:positionH>
+                <wp:positionV relativeFrom="paragraph">
+                  <wp:posOffset>-635</wp:posOffset>
+                </wp:positionV>
+                <wp:extent cx="4594399" cy="958852"/>
+                <wp:effectExtent l="0" t="0" r="0" b="0"/>
+                <wp:wrapNone/>
+                <wp:docPr id="4" name="TextBox 3">
+                  <a:extLst xmlns:a="http://schemas.openxmlformats.org/drawingml/2006/main">
+                    <a:ext uri="{FF2B5EF4-FFF2-40B4-BE49-F238E27FC236}">
+                      <a16:creationId xmlns:a16="http://schemas.microsoft.com/office/drawing/2014/main" id="{37E71871-D6B2-4431-85FC-C7BD79732B05}"/>
+                    </a:ext>
+                  </a:extLst>
+                </wp:docPr>
+                <wp:cNvGraphicFramePr/>
+                <a:graphic xmlns:a="http://schemas.openxmlformats.org/drawingml/2006/main">
+                  <a:graphicData uri="http://schemas.microsoft.com/office/word/2010/wordprocessingShape">
+                    <wps:wsp>
+                      <wps:cNvSpPr txBox="1"/>
+                      <wps:spPr>
+                        <a:xfrm>
+                          <a:off x="0" y="0"/>
+                          <a:ext cx="4594399" cy="958852"/>
+                        </a:xfrm>
+                        <a:prstGeom prst="rect">
+                          <a:avLst/>
+                        </a:prstGeom>
+                        <a:noFill/>
+                      </wps:spPr>
+                      <wps:txbx>
+                        <w:txbxContent>
+                          <w:p>
+                            <w:pPr>
+                              <w:rPr>
+                                <w:sz w:val="24"/>
+                                <w:szCs w:val="24"/>
+                              </w:rPr>
+                            </w:pPr>
+                            <m:oMath>
+                              <m:d>
+                                <m:dPr>
+                                  <m:begChr m:val="["/>
+                                  <m:endChr m:val="]"/>
+                                  <m:ctrlPr>
+                                    <w:rPr>
+                                      <w:rFonts w:ascii="Cambria Math" w:eastAsiaTheme="minorEastAsia" w:hAnsi="Cambria Math"/>
+                                      <w:b/>
+                                      <w:bCs/>
+                                      <w:i/>
+                                      <w:iCs/>
+                                      <w:kern w:val="24"/>
+                                      <w:sz w:val="56"/>
+                                      <w:szCs w:val="56"/>
+                                    </w:rPr>
+                                  </m:ctrlPr>
+                                </m:dPr>
+                                <m:e>
+                                  <m:m>
+                                    <m:mPr>
+                                      <m:mcs>
+                                        <m:mc>
+                                          <m:mcPr>
+                                            <m:count m:val="1"/>
+                                            <m:mcJc m:val="center"/>
+                                          </m:mcPr>
+                                        </m:mc>
+                                      </m:mcs>
+                                      <m:ctrlPr>
+                                        <w:rPr>
+                                          <w:rFonts w:ascii="Cambria Math" w:eastAsiaTheme="minorEastAsia" w:hAnsi="Cambria Math"/>
+                                          <w:b/>
+                                          <w:bCs/>
+                                          <w:i/>
+                                          <w:iCs/>
+                                          <w:kern w:val="24"/>
+                                          <w:sz w:val="56"/>
+                                          <w:szCs w:val="56"/>
+                                        </w:rPr>
+                                      </m:ctrlPr>
+                                    </m:mPr>
+                                    <m:mr>
+                                      <m:e>
+                                        <m:sSubSup>
+                                          <m:sSubSupPr>
+                                            <m:ctrlPr>
+                                              <w:rPr>
+                                                <w:rFonts w:ascii="Cambria Math" w:eastAsiaTheme="minorEastAsia" w:hAnsi="Cambria Math"/>
+                                                <w:b/>
+                                                <w:bCs/>
+                                                <w:i/>
+                                                <w:iCs/>
+                                                <w:kern w:val="24"/>
+                                                <w:sz w:val="56"/>
+                                                <w:szCs w:val="56"/>
+                                              </w:rPr>
+                                            </m:ctrlPr>
+                                          </m:sSubSupPr>
+                                          <m:e>
+                                            <m:r>
+                                              <m:rPr>
+                                                <m:sty m:val="bi"/>
+                                              </m:rPr>
+                                              <w:rPr>
+                                                <w:rFonts w:ascii="Cambria Math" w:hAnsi="Cambria Math"/>
+                                                <w:kern w:val="24"/>
+                                                <w:sz w:val="56"/>
+                                                <w:szCs w:val="56"/>
+                                                <w:lang w:val="en-GB"/>
+                                              </w:rPr>
+                                              <m:t>x</m:t>
+                                            </m:r>
+                                          </m:e>
+                                          <m:sub>
+                                            <m:r>
+                                              <m:rPr>
+                                                <m:sty m:val="bi"/>
+                                              </m:rPr>
+                                              <w:rPr>
+                                                <w:rFonts w:ascii="Cambria Math" w:hAnsi="Cambria Math"/>
+                                                <w:kern w:val="24"/>
+                                                <w:sz w:val="56"/>
+                                                <w:szCs w:val="56"/>
+                                              </w:rPr>
+                                              <m:t>1</m:t>
+                                            </m:r>
+                                          </m:sub>
+                                          <m:sup>
+                                            <m:r>
+                                              <m:rPr>
+                                                <m:sty m:val="bi"/>
+                                              </m:rPr>
+                                              <w:rPr>
+                                                <w:rFonts w:ascii="Cambria Math" w:hAnsi="Cambria Math"/>
+                                                <w:kern w:val="24"/>
+                                                <w:sz w:val="56"/>
+                                                <w:szCs w:val="56"/>
+                                              </w:rPr>
+                                              <m:t>'</m:t>
+                                            </m:r>
+                                          </m:sup>
+                                        </m:sSubSup>
+                                      </m:e>
+                                    </m:mr>
+                                    <m:mr>
+                                      <m:e>
+                                        <m:sSubSup>
+                                          <m:sSubSupPr>
+                                            <m:ctrlPr>
+                                              <w:rPr>
+                                                <w:rFonts w:ascii="Cambria Math" w:eastAsiaTheme="minorEastAsia" w:hAnsi="Cambria Math"/>
+                                                <w:b/>
+                                                <w:bCs/>
+                                                <w:i/>
+                                                <w:iCs/>
+                                                <w:kern w:val="24"/>
+                                                <w:sz w:val="56"/>
+                                                <w:szCs w:val="56"/>
+                                              </w:rPr>
+                                            </m:ctrlPr>
+                                          </m:sSubSupPr>
+                                          <m:e>
+                                            <m:r>
+                                              <m:rPr>
+                                                <m:sty m:val="bi"/>
+                                              </m:rPr>
+                                              <w:rPr>
+                                                <w:rFonts w:ascii="Cambria Math" w:hAnsi="Cambria Math"/>
+                                                <w:kern w:val="24"/>
+                                                <w:sz w:val="56"/>
+                                                <w:szCs w:val="56"/>
+                                                <w:lang w:val="en-GB"/>
+                                              </w:rPr>
+                                              <m:t>x</m:t>
+                                            </m:r>
+                                          </m:e>
+                                          <m:sub>
+                                            <m:r>
+                                              <m:rPr>
+                                                <m:sty m:val="bi"/>
+                                              </m:rPr>
+                                              <w:rPr>
+                                                <w:rFonts w:ascii="Cambria Math" w:hAnsi="Cambria Math"/>
+                                                <w:kern w:val="24"/>
+                                                <w:sz w:val="56"/>
+                                                <w:szCs w:val="56"/>
+                                              </w:rPr>
+                                              <m:t>2</m:t>
+                                            </m:r>
+                                          </m:sub>
+                                          <m:sup>
+                                            <m:r>
+                                              <m:rPr>
+                                                <m:sty m:val="bi"/>
+                                              </m:rPr>
+                                              <w:rPr>
+                                                <w:rFonts w:ascii="Cambria Math" w:hAnsi="Cambria Math"/>
+                                                <w:kern w:val="24"/>
+                                                <w:sz w:val="56"/>
+                                                <w:szCs w:val="56"/>
+                                              </w:rPr>
+                                              <m:t>'</m:t>
+                                            </m:r>
+                                          </m:sup>
+                                        </m:sSubSup>
+                                      </m:e>
+                                    </m:mr>
+                                  </m:m>
+                                </m:e>
+                              </m:d>
+                            </m:oMath>
+                            <w:r>
+                              <w:rPr>
+                                <w:rFonts w:hAnsi="Calibri"/>
+                                <w:b/>
+                                <w:bCs/>
+                                <w:kern w:val="24"/>
+                                <w:sz w:val="56"/>
+                                <w:szCs w:val="56"/>
+                                <w:cs/>
+                              </w:rPr>
+                              <w:t xml:space="preserve"> </w:t>
+                            </w:r>
+                            <w:r>
+                              <w:rPr>
+                                <w:rFonts w:hAnsi="Calibri"/>
+                                <w:b/>
+                                <w:bCs/>
+                                <w:kern w:val="24"/>
+                                <w:sz w:val="56"/>
+                                <w:szCs w:val="56"/>
+                              </w:rPr>
+                              <w:t xml:space="preserve">= </w:t>
+                            </w:r>
+                            <m:oMath>
+                              <m:d>
+                                <m:dPr>
+                                  <m:begChr m:val="["/>
+                                  <m:endChr m:val="]"/>
+                                  <m:ctrlPr>
+                                    <w:rPr>
+                                      <w:rFonts w:ascii="Cambria Math" w:eastAsiaTheme="minorEastAsia" w:hAnsi="Cambria Math"/>
+                                      <w:b/>
+                                      <w:bCs/>
+                                      <w:i/>
+                                      <w:iCs/>
+                                      <w:kern w:val="24"/>
+                                      <w:sz w:val="56"/>
+                                      <w:szCs w:val="56"/>
+                                    </w:rPr>
+                                  </m:ctrlPr>
+                                </m:dPr>
+                                <m:e>
+                                  <m:m>
+                                    <m:mPr>
+                                      <m:mcs>
+                                        <m:mc>
+                                          <m:mcPr>
+                                            <m:count m:val="2"/>
+                                            <m:mcJc m:val="center"/>
+                                          </m:mcPr>
+                                        </m:mc>
+                                      </m:mcs>
+                                      <m:ctrlPr>
+                                        <w:rPr>
+                                          <w:rFonts w:ascii="Cambria Math" w:eastAsiaTheme="minorEastAsia" w:hAnsi="Cambria Math"/>
+                                          <w:b/>
+                                          <w:bCs/>
+                                          <w:i/>
+                                          <w:iCs/>
+                                          <w:kern w:val="24"/>
+                                          <w:sz w:val="56"/>
+                                          <w:szCs w:val="56"/>
+                                        </w:rPr>
+                                      </m:ctrlPr>
+                                    </m:mPr>
+                                    <m:mr>
+                                      <m:e>
+                                        <m:r>
+                                          <m:rPr>
+                                            <m:sty m:val="bi"/>
+                                          </m:rPr>
+                                          <w:rPr>
+                                            <w:rFonts w:ascii="Cambria Math" w:hAnsi="Cambria Math"/>
+                                            <w:kern w:val="24"/>
+                                            <w:sz w:val="56"/>
+                                            <w:szCs w:val="56"/>
+                                          </w:rPr>
+                                          <m:t>0</m:t>
+                                        </m:r>
+                                      </m:e>
+                                      <m:e>
+                                        <m:r>
+                                          <m:rPr>
+                                            <m:sty m:val="bi"/>
+                                          </m:rPr>
+                                          <w:rPr>
+                                            <w:rFonts w:ascii="Cambria Math" w:hAnsi="Cambria Math"/>
+                                            <w:kern w:val="24"/>
+                                            <w:sz w:val="56"/>
+                                            <w:szCs w:val="56"/>
+                                          </w:rPr>
+                                          <m:t>1</m:t>
+                                        </m:r>
+                                      </m:e>
+                                    </m:mr>
+                                    <m:mr>
+                                      <m:e>
+                                        <m:r>
+                                          <m:rPr>
+                                            <m:sty m:val="bi"/>
+                                          </m:rPr>
+                                          <w:rPr>
+                                            <w:rFonts w:ascii="Cambria Math" w:hAnsi="Cambria Math"/>
+                                            <w:kern w:val="24"/>
+                                            <w:sz w:val="56"/>
+                                            <w:szCs w:val="56"/>
+                                          </w:rPr>
+                                          <m:t>-12</m:t>
+                                        </m:r>
+                                      </m:e>
+                                      <m:e>
+                                        <m:r>
+                                          <m:rPr>
+                                            <m:sty m:val="bi"/>
+                                          </m:rPr>
+                                          <w:rPr>
+                                            <w:rFonts w:ascii="Cambria Math" w:hAnsi="Cambria Math"/>
+                                            <w:kern w:val="24"/>
+                                            <w:sz w:val="56"/>
+                                            <w:szCs w:val="56"/>
+                                          </w:rPr>
+                                          <m:t>-8</m:t>
+                                        </m:r>
+                                      </m:e>
+                                    </m:mr>
+                                  </m:m>
+                                </m:e>
+                              </m:d>
+                              <m:d>
+                                <m:dPr>
+                                  <m:begChr m:val="["/>
+                                  <m:endChr m:val="]"/>
+                                  <m:ctrlPr>
+                                    <w:rPr>
+                                      <w:rFonts w:ascii="Cambria Math" w:eastAsiaTheme="minorEastAsia" w:hAnsi="Cambria Math"/>
+                                      <w:b/>
+                                      <w:bCs/>
+                                      <w:i/>
+                                      <w:iCs/>
+                                      <w:kern w:val="24"/>
+                                      <w:sz w:val="56"/>
+                                      <w:szCs w:val="56"/>
+                                    </w:rPr>
+                                  </m:ctrlPr>
+                                </m:dPr>
+                                <m:e>
+                                  <m:m>
+                                    <m:mPr>
+                                      <m:mcs>
+                                        <m:mc>
+                                          <m:mcPr>
+                                            <m:count m:val="1"/>
+                                            <m:mcJc m:val="center"/>
+                                          </m:mcPr>
+                                        </m:mc>
+                                      </m:mcs>
+                                      <m:ctrlPr>
+                                        <w:rPr>
+                                          <w:rFonts w:ascii="Cambria Math" w:eastAsiaTheme="minorEastAsia" w:hAnsi="Cambria Math"/>
+                                          <w:b/>
+                                          <w:bCs/>
+                                          <w:i/>
+                                          <w:iCs/>
+                                          <w:kern w:val="24"/>
+                                          <w:sz w:val="56"/>
+                                          <w:szCs w:val="56"/>
+                                        </w:rPr>
+                                      </m:ctrlPr>
+                                    </m:mPr>
+                                    <m:mr>
+                                      <m:e>
+                                        <m:sSub>
+                                          <m:sSubPr>
+                                            <m:ctrlPr>
+                                              <w:rPr>
+                                                <w:rFonts w:ascii="Cambria Math" w:eastAsiaTheme="minorEastAsia" w:hAnsi="Cambria Math"/>
+                                                <w:b/>
+                                                <w:bCs/>
+                                                <w:i/>
+                                                <w:iCs/>
+                                                <w:kern w:val="24"/>
+                                                <w:sz w:val="56"/>
+                                                <w:szCs w:val="56"/>
+                                              </w:rPr>
+                                            </m:ctrlPr>
+                                          </m:sSubPr>
+                                          <m:e>
+                                            <m:r>
+                                              <m:rPr>
+                                                <m:sty m:val="bi"/>
+                                              </m:rPr>
+                                              <w:rPr>
+                                                <w:rFonts w:ascii="Cambria Math" w:hAnsi="Cambria Math"/>
+                                                <w:kern w:val="24"/>
+                                                <w:sz w:val="56"/>
+                                                <w:szCs w:val="56"/>
+                                              </w:rPr>
+                                              <m:t>x</m:t>
+                                            </m:r>
+                                          </m:e>
+                                          <m:sub>
+                                            <m:r>
+                                              <m:rPr>
+                                                <m:sty m:val="bi"/>
+                                              </m:rPr>
+                                              <w:rPr>
+                                                <w:rFonts w:ascii="Cambria Math" w:hAnsi="Cambria Math"/>
+                                                <w:kern w:val="24"/>
+                                                <w:sz w:val="56"/>
+                                                <w:szCs w:val="56"/>
+                                                <w:lang w:val="en-GB"/>
+                                              </w:rPr>
+                                              <m:t>1</m:t>
+                                            </m:r>
+                                          </m:sub>
+                                        </m:sSub>
+                                      </m:e>
+                                    </m:mr>
+                                    <m:mr>
+                                      <m:e>
+                                        <m:sSub>
+                                          <m:sSubPr>
+                                            <m:ctrlPr>
+                                              <w:rPr>
+                                                <w:rFonts w:ascii="Cambria Math" w:eastAsiaTheme="minorEastAsia" w:hAnsi="Cambria Math"/>
+                                                <w:b/>
+                                                <w:bCs/>
+                                                <w:i/>
+                                                <w:iCs/>
+                                                <w:kern w:val="24"/>
+                                                <w:sz w:val="56"/>
+                                                <w:szCs w:val="56"/>
+                                              </w:rPr>
+                                            </m:ctrlPr>
+                                          </m:sSubPr>
+                                          <m:e>
+                                            <m:r>
+                                              <m:rPr>
+                                                <m:sty m:val="bi"/>
+                                              </m:rPr>
+                                              <w:rPr>
+                                                <w:rFonts w:ascii="Cambria Math" w:hAnsi="Cambria Math"/>
+                                                <w:kern w:val="24"/>
+                                                <w:sz w:val="56"/>
+                                                <w:szCs w:val="56"/>
+                                              </w:rPr>
+                                              <m:t>x</m:t>
+                                            </m:r>
+                                          </m:e>
+                                          <m:sub>
+                                            <m:r>
+                                              <m:rPr>
+                                                <m:sty m:val="bi"/>
+                                              </m:rPr>
+                                              <w:rPr>
+                                                <w:rFonts w:ascii="Cambria Math" w:hAnsi="Cambria Math"/>
+                                                <w:kern w:val="24"/>
+                                                <w:sz w:val="56"/>
+                                                <w:szCs w:val="56"/>
+                                                <w:lang w:val="en-GB"/>
+                                              </w:rPr>
+                                              <m:t>2</m:t>
+                                            </m:r>
+                                          </m:sub>
+                                        </m:sSub>
+                                      </m:e>
+                                    </m:mr>
+                                  </m:m>
+                                </m:e>
+                              </m:d>
+                              <m:r>
+                                <m:rPr>
+                                  <m:sty m:val="bi"/>
+                                </m:rPr>
+                                <w:rPr>
+                                  <w:rFonts w:ascii="Cambria Math" w:hAnsi="Cambria Math"/>
+                                  <w:kern w:val="24"/>
+                                  <w:sz w:val="56"/>
+                                  <w:szCs w:val="56"/>
+                                </w:rPr>
+                                <m:t>+</m:t>
+                              </m:r>
+                              <m:d>
+                                <m:dPr>
+                                  <m:begChr m:val="["/>
+                                  <m:endChr m:val="]"/>
+                                  <m:ctrlPr>
+                                    <w:rPr>
+                                      <w:rFonts w:ascii="Cambria Math" w:eastAsiaTheme="minorEastAsia" w:hAnsi="Cambria Math"/>
+                                      <w:b/>
+                                      <w:bCs/>
+                                      <w:i/>
+                                      <w:iCs/>
+                                      <w:kern w:val="24"/>
+                                      <w:sz w:val="56"/>
+                                      <w:szCs w:val="56"/>
+                                    </w:rPr>
+                                  </m:ctrlPr>
+                                </m:dPr>
+                                <m:e>
+                                  <m:m>
+                                    <m:mPr>
+                                      <m:mcs>
+                                        <m:mc>
+                                          <m:mcPr>
+                                            <m:count m:val="1"/>
+                                            <m:mcJc m:val="center"/>
+                                          </m:mcPr>
+                                        </m:mc>
+                                      </m:mcs>
+                                      <m:ctrlPr>
+                                        <w:rPr>
+                                          <w:rFonts w:ascii="Cambria Math" w:eastAsiaTheme="minorEastAsia" w:hAnsi="Cambria Math"/>
+                                          <w:b/>
+                                          <w:bCs/>
+                                          <w:i/>
+                                          <w:iCs/>
+                                          <w:kern w:val="24"/>
+                                          <w:sz w:val="56"/>
+                                          <w:szCs w:val="56"/>
+                                        </w:rPr>
+                                      </m:ctrlPr>
+                                    </m:mPr>
+                                    <m:mr>
+                                      <m:e>
+                                        <m:r>
+                                          <m:rPr>
+                                            <m:sty m:val="bi"/>
+                                          </m:rPr>
+                                          <w:rPr>
+                                            <w:rFonts w:ascii="Cambria Math" w:hAnsi="Cambria Math"/>
+                                            <w:kern w:val="24"/>
+                                            <w:sz w:val="56"/>
+                                            <w:szCs w:val="56"/>
+                                          </w:rPr>
+                                          <m:t>0</m:t>
+                                        </m:r>
+                                      </m:e>
+                                    </m:mr>
+                                    <m:mr>
+                                      <m:e>
+                                        <m:r>
+                                          <m:rPr>
+                                            <m:sty m:val="bi"/>
+                                          </m:rPr>
+                                          <w:rPr>
+                                            <w:rFonts w:ascii="Cambria Math" w:hAnsi="Cambria Math"/>
+                                            <w:kern w:val="24"/>
+                                            <w:sz w:val="56"/>
+                                            <w:szCs w:val="56"/>
+                                          </w:rPr>
+                                          <m:t>1</m:t>
+                                        </m:r>
+                                      </m:e>
+                                    </m:mr>
+                                  </m:m>
+                                </m:e>
+                              </m:d>
+                            </m:oMath>
+                            <w:r>
+                              <w:rPr>
+                                <w:rFonts w:hAnsi="Calibri"/>
+                                <w:b/>
+                                <w:bCs/>
+                                <w:kern w:val="24"/>
+                                <w:sz w:val="56"/>
+                                <w:szCs w:val="56"/>
+                                <w:lang w:val="en-GB"/>
+                              </w:rPr>
+                              <w:t>u</w:t>
+                            </w:r>
+                          </w:p>
+                        </w:txbxContent>
+                      </wps:txbx>
+                      <wps:bodyPr wrap="none" lIns="0" tIns="0" rIns="0" bIns="0" rtlCol="0">
+                        <a:spAutoFit/>
+                      </wps:bodyPr>
+                    </wps:wsp>
+                  </a:graphicData>
+                </a:graphic>
+              </wp:anchor>
+            </w:drawing>
+          </mc:Choice>
+          <mc:Fallback>
+            <w:pict>
+              <v:shape w14:anchorId="07DB5D72" id="TextBox 3" o:spid="_x0000_s1027" type="#_x0000_t202" style="position:absolute;left:0;text-align:left;margin-left:0;margin-top:-.05pt;width:361.75pt;height:75.5pt;z-index:251663360;visibility:visible;mso-wrap-style:none;mso-wrap-distance-left:9pt;mso-wrap-distance-top:0;mso-wrap-distance-right:9pt;mso-wrap-distance-bottom:0;mso-position-horizontal:absolute;mso-position-horizontal-relative:text;mso-position-vertical:absolute;mso-position-vertical-relative:text;v-text-anchor:top" o:gfxdata="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" filled="f" stroked="f">
+                <v:textbox style="mso-fit-shape-to-text:t" inset="0,0,0,0">
+                  <w:txbxContent>
+                    <w:p>
+                      <w:pPr>
+                        <w:rPr>
+                          <w:sz w:val="24"/>
+                          <w:szCs w:val="24"/>
+                        </w:rPr>
+                      </w:pPr>
+                      <m:oMath>
+                        <m:d>
+                          <m:dPr>
+                            <m:begChr m:val="["/>
+                            <m:endChr m:val="]"/>
+                            <m:ctrlPr>
+                              <w:rPr>
+                                <w:rFonts w:ascii="Cambria Math" w:eastAsiaTheme="minorEastAsia" w:hAnsi="Cambria Math"/>
+                                <w:b/>
+                                <w:bCs/>
+                                <w:i/>
+                                <w:iCs/>
+                                <w:kern w:val="24"/>
+                                <w:sz w:val="56"/>
+                                <w:szCs w:val="56"/>
+                              </w:rPr>
+                            </m:ctrlPr>
+                          </m:dPr>
+                          <m:e>
+                            <m:m>
+                              <m:mPr>
+                                <m:mcs>
+                                  <m:mc>
+                                    <m:mcPr>
+                                      <m:count m:val="1"/>
+                                      <m:mcJc m:val="center"/>
+                                    </m:mcPr>
+                                  </m:mc>
+                                </m:mcs>
+                                <m:ctrlPr>
+                                  <w:rPr>
+                                    <w:rFonts w:ascii="Cambria Math" w:eastAsiaTheme="minorEastAsia" w:hAnsi="Cambria Math"/>
+                                    <w:b/>
+                                    <w:bCs/>
+                                    <w:i/>
+                                    <w:iCs/>
+                                    <w:kern w:val="24"/>
+                                    <w:sz w:val="56"/>
+                                    <w:szCs w:val="56"/>
+                                  </w:rPr>
+                                </m:ctrlPr>
+                              </m:mPr>
+                              <m:mr>
+                                <m:e>
+                                  <m:sSubSup>
+                                    <m:sSubSupPr>
+                                      <m:ctrlPr>
+                                        <w:rPr>
+                                          <w:rFonts w:ascii="Cambria Math" w:eastAsiaTheme="minorEastAsia" w:hAnsi="Cambria Math"/>
+                                          <w:b/>
+                                          <w:bCs/>
+                                          <w:i/>
+                                          <w:iCs/>
+                                          <w:kern w:val="24"/>
+                                          <w:sz w:val="56"/>
+                                          <w:szCs w:val="56"/>
+                                        </w:rPr>
+                                      </m:ctrlPr>
+                                    </m:sSubSupPr>
+                                    <m:e>
+                                      <m:r>
+                                        <m:rPr>
+                                          <m:sty m:val="bi"/>
+                                        </m:rPr>
+                                        <w:rPr>
+                                          <w:rFonts w:ascii="Cambria Math" w:hAnsi="Cambria Math"/>
+                                          <w:kern w:val="24"/>
+                                          <w:sz w:val="56"/>
+                                          <w:szCs w:val="56"/>
+                                          <w:lang w:val="en-GB"/>
+                                        </w:rPr>
+                                        <m:t>x</m:t>
+                                      </m:r>
+                                    </m:e>
+                                    <m:sub>
+                                      <m:r>
+                                        <m:rPr>
+                                          <m:sty m:val="bi"/>
+                                        </m:rPr>
+                                        <w:rPr>
+                                          <w:rFonts w:ascii="Cambria Math" w:hAnsi="Cambria Math"/>
+                                          <w:kern w:val="24"/>
+                                          <w:sz w:val="56"/>
+                                          <w:szCs w:val="56"/>
+                                        </w:rPr>
+                                        <m:t>1</m:t>
+                                      </m:r>
+                                    </m:sub>
+                                    <m:sup>
+                                      <m:r>
+                                        <m:rPr>
+                                          <m:sty m:val="bi"/>
+                                        </m:rPr>
+                                        <w:rPr>
+                                          <w:rFonts w:ascii="Cambria Math" w:hAnsi="Cambria Math"/>
+                                          <w:kern w:val="24"/>
+                                          <w:sz w:val="56"/>
+                                          <w:szCs w:val="56"/>
+                                        </w:rPr>
+                                        <m:t>'</m:t>
+                                      </m:r>
+                                    </m:sup>
+                                  </m:sSubSup>
+                                </m:e>
+                              </m:mr>
+                              <m:mr>
+                                <m:e>
+                                  <m:sSubSup>
+                                    <m:sSubSupPr>
+                                      <m:ctrlPr>
+                                        <w:rPr>
+                                          <w:rFonts w:ascii="Cambria Math" w:eastAsiaTheme="minorEastAsia" w:hAnsi="Cambria Math"/>
+                                          <w:b/>
+                                          <w:bCs/>
+                                          <w:i/>
+                                          <w:iCs/>
+                                          <w:kern w:val="24"/>
+                                          <w:sz w:val="56"/>
+                                          <w:szCs w:val="56"/>
+                                        </w:rPr>
+                                      </m:ctrlPr>
+                                    </m:sSubSupPr>
+                                    <m:e>
+                                      <m:r>
+                                        <m:rPr>
+                                          <m:sty m:val="bi"/>
+                                        </m:rPr>
+                                        <w:rPr>
+                                          <w:rFonts w:ascii="Cambria Math" w:hAnsi="Cambria Math"/>
+                                          <w:kern w:val="24"/>
+                                          <w:sz w:val="56"/>
+                                          <w:szCs w:val="56"/>
+                                          <w:lang w:val="en-GB"/>
+                                        </w:rPr>
+                                        <m:t>x</m:t>
+                                      </m:r>
+                                    </m:e>
+                                    <m:sub>
+                                      <m:r>
+                                        <m:rPr>
+                                          <m:sty m:val="bi"/>
+                                        </m:rPr>
+                                        <w:rPr>
+                                          <w:rFonts w:ascii="Cambria Math" w:hAnsi="Cambria Math"/>
+                                          <w:kern w:val="24"/>
+                                          <w:sz w:val="56"/>
+                                          <w:szCs w:val="56"/>
+                                        </w:rPr>
+                                        <m:t>2</m:t>
+                                      </m:r>
+                                    </m:sub>
+                                    <m:sup>
+                                      <m:r>
+                                        <m:rPr>
+                                          <m:sty m:val="bi"/>
+                                        </m:rPr>
+                                        <w:rPr>
+                                          <w:rFonts w:ascii="Cambria Math" w:hAnsi="Cambria Math"/>
+                                          <w:kern w:val="24"/>
+                                          <w:sz w:val="56"/>
+                                          <w:szCs w:val="56"/>
+                                        </w:rPr>
+                                        <m:t>'</m:t>
+                                      </m:r>
+                                    </m:sup>
+                                  </m:sSubSup>
+                                </m:e>
+                              </m:mr>
+                            </m:m>
+                          </m:e>
+                        </m:d>
+                      </m:oMath>
+                      <w:r>
+                        <w:rPr>
+                          <w:rFonts w:hAnsi="Calibri"/>
+                          <w:b/>
+                          <w:bCs/>
+                          <w:kern w:val="24"/>
+                          <w:sz w:val="56"/>
+                          <w:szCs w:val="56"/>
+                          <w:cs/>
+                        </w:rPr>
+                        <w:t xml:space="preserve"> </w:t>
+                      </w:r>
+                      <w:r>
+                        <w:rPr>
+                          <w:rFonts w:hAnsi="Calibri"/>
+                          <w:b/>
+                          <w:bCs/>
+                          <w:kern w:val="24"/>
+                          <w:sz w:val="56"/>
+                          <w:szCs w:val="56"/>
+                        </w:rPr>
+                        <w:t xml:space="preserve">= </w:t>
+                      </w:r>
+                      <m:oMath>
+                        <m:d>
+                          <m:dPr>
+                            <m:begChr m:val="["/>
+                            <m:endChr m:val="]"/>
+                            <m:ctrlPr>
+                              <w:rPr>
+                                <w:rFonts w:ascii="Cambria Math" w:eastAsiaTheme="minorEastAsia" w:hAnsi="Cambria Math"/>
+                                <w:b/>
+                                <w:bCs/>
+                                <w:i/>
+                                <w:iCs/>
+                                <w:kern w:val="24"/>
+                                <w:sz w:val="56"/>
+                                <w:szCs w:val="56"/>
+                              </w:rPr>
+                            </m:ctrlPr>
+                          </m:dPr>
+                          <m:e>
+                            <m:m>
+                              <m:mPr>
+                                <m:mcs>
+                                  <m:mc>
+                                    <m:mcPr>
+                                      <m:count m:val="2"/>
+                                      <m:mcJc m:val="center"/>
+                                    </m:mcPr>
+                                  </m:mc>
+                                </m:mcs>
+                                <m:ctrlPr>
+                                  <w:rPr>
+                                    <w:rFonts w:ascii="Cambria Math" w:eastAsiaTheme="minorEastAsia" w:hAnsi="Cambria Math"/>
+                                    <w:b/>
+                                    <w:bCs/>
+                                    <w:i/>
+                                    <w:iCs/>
+                                    <w:kern w:val="24"/>
+                                    <w:sz w:val="56"/>
+                                    <w:szCs w:val="56"/>
+                                  </w:rPr>
+                                </m:ctrlPr>
+                              </m:mPr>
+                              <m:mr>
+                                <m:e>
+                                  <m:r>
+                                    <m:rPr>
+                                      <m:sty m:val="bi"/>
+                                    </m:rPr>
+                                    <w:rPr>
+                                      <w:rFonts w:ascii="Cambria Math" w:hAnsi="Cambria Math"/>
+                                      <w:kern w:val="24"/>
+                                      <w:sz w:val="56"/>
+                                      <w:szCs w:val="56"/>
+                                    </w:rPr>
+                                    <m:t>0</m:t>
+                                  </m:r>
+                                </m:e>
+                                <m:e>
+                                  <m:r>
+                                    <m:rPr>
+                                      <m:sty m:val="bi"/>
+                                    </m:rPr>
+                                    <w:rPr>
+                                      <w:rFonts w:ascii="Cambria Math" w:hAnsi="Cambria Math"/>
+                                      <w:kern w:val="24"/>
+                                      <w:sz w:val="56"/>
+                                      <w:szCs w:val="56"/>
+                                    </w:rPr>
+                                    <m:t>1</m:t>
+                                  </m:r>
+                                </m:e>
+                              </m:mr>
+                              <m:mr>
+                                <m:e>
+                                  <m:r>
+                                    <m:rPr>
+                                      <m:sty m:val="bi"/>
+                                    </m:rPr>
+                                    <w:rPr>
+                                      <w:rFonts w:ascii="Cambria Math" w:hAnsi="Cambria Math"/>
+                                      <w:kern w:val="24"/>
+                                      <w:sz w:val="56"/>
+                                      <w:szCs w:val="56"/>
+                                    </w:rPr>
+                                    <m:t>-12</m:t>
+                                  </m:r>
+                                </m:e>
+                                <m:e>
+                                  <m:r>
+                                    <m:rPr>
+                                      <m:sty m:val="bi"/>
+                                    </m:rPr>
+                                    <w:rPr>
+                                      <w:rFonts w:ascii="Cambria Math" w:hAnsi="Cambria Math"/>
+                                      <w:kern w:val="24"/>
+                                      <w:sz w:val="56"/>
+                                      <w:szCs w:val="56"/>
+                                    </w:rPr>
+                                    <m:t>-8</m:t>
+                                  </m:r>
+                                </m:e>
+                              </m:mr>
+                            </m:m>
+                          </m:e>
+                        </m:d>
+                        <m:d>
+                          <m:dPr>
+                            <m:begChr m:val="["/>
+                            <m:endChr m:val="]"/>
+                            <m:ctrlPr>
+                              <w:rPr>
+                                <w:rFonts w:ascii="Cambria Math" w:eastAsiaTheme="minorEastAsia" w:hAnsi="Cambria Math"/>
+                                <w:b/>
+                                <w:bCs/>
+                                <w:i/>
+                                <w:iCs/>
+                                <w:kern w:val="24"/>
+                                <w:sz w:val="56"/>
+                                <w:szCs w:val="56"/>
+                              </w:rPr>
+                            </m:ctrlPr>
+                          </m:dPr>
+                          <m:e>
+                            <m:m>
+                              <m:mPr>
+                                <m:mcs>
+                                  <m:mc>
+                                    <m:mcPr>
+                                      <m:count m:val="1"/>
+                                      <m:mcJc m:val="center"/>
+                                    </m:mcPr>
+                                  </m:mc>
+                                </m:mcs>
+                                <m:ctrlPr>
+                                  <w:rPr>
+                                    <w:rFonts w:ascii="Cambria Math" w:eastAsiaTheme="minorEastAsia" w:hAnsi="Cambria Math"/>
+                                    <w:b/>
+                                    <w:bCs/>
+                                    <w:i/>
+                                    <w:iCs/>
+                                    <w:kern w:val="24"/>
+                                    <w:sz w:val="56"/>
+                                    <w:szCs w:val="56"/>
+                                  </w:rPr>
+                                </m:ctrlPr>
+                              </m:mPr>
+                              <m:mr>
+                                <m:e>
+                                  <m:sSub>
+                                    <m:sSubPr>
+                                      <m:ctrlPr>
+                                        <w:rPr>
+                                          <w:rFonts w:ascii="Cambria Math" w:eastAsiaTheme="minorEastAsia" w:hAnsi="Cambria Math"/>
+                                          <w:b/>
+                                          <w:bCs/>
+                                          <w:i/>
+                                          <w:iCs/>
+                                          <w:kern w:val="24"/>
+                                          <w:sz w:val="56"/>
+                                          <w:szCs w:val="56"/>
+                                        </w:rPr>
+                                      </m:ctrlPr>
+                                    </m:sSubPr>
+                                    <m:e>
+                                      <m:r>
+                                        <m:rPr>
+                                          <m:sty m:val="bi"/>
+                                        </m:rPr>
+                                        <w:rPr>
+                                          <w:rFonts w:ascii="Cambria Math" w:hAnsi="Cambria Math"/>
+                                          <w:kern w:val="24"/>
+                                          <w:sz w:val="56"/>
+                                          <w:szCs w:val="56"/>
+                                        </w:rPr>
+                                        <m:t>x</m:t>
+                                      </m:r>
+                                    </m:e>
+                                    <m:sub>
+                                      <m:r>
+                                        <m:rPr>
+                                          <m:sty m:val="bi"/>
+                                        </m:rPr>
+                                        <w:rPr>
+                                          <w:rFonts w:ascii="Cambria Math" w:hAnsi="Cambria Math"/>
+                                          <w:kern w:val="24"/>
+                                          <w:sz w:val="56"/>
+                                          <w:szCs w:val="56"/>
+                                          <w:lang w:val="en-GB"/>
+                                        </w:rPr>
+                                        <m:t>1</m:t>
+                                      </m:r>
+                                    </m:sub>
+                                  </m:sSub>
+                                </m:e>
+                              </m:mr>
+                              <m:mr>
+                                <m:e>
+                                  <m:sSub>
+                                    <m:sSubPr>
+                                      <m:ctrlPr>
+                                        <w:rPr>
+                                          <w:rFonts w:ascii="Cambria Math" w:eastAsiaTheme="minorEastAsia" w:hAnsi="Cambria Math"/>
+                                          <w:b/>
+                                          <w:bCs/>
+                                          <w:i/>
+                                          <w:iCs/>
+                                          <w:kern w:val="24"/>
+                                          <w:sz w:val="56"/>
+                                          <w:szCs w:val="56"/>
+                                        </w:rPr>
+                                      </m:ctrlPr>
+                                    </m:sSubPr>
+                                    <m:e>
+                                      <m:r>
+                                        <m:rPr>
+                                          <m:sty m:val="bi"/>
+                                        </m:rPr>
+                                        <w:rPr>
+                                          <w:rFonts w:ascii="Cambria Math" w:hAnsi="Cambria Math"/>
+                                          <w:kern w:val="24"/>
+                                          <w:sz w:val="56"/>
+                                          <w:szCs w:val="56"/>
+                                        </w:rPr>
+                                        <m:t>x</m:t>
+                                      </m:r>
+                                    </m:e>
+                                    <m:sub>
+                                      <m:r>
+                                        <m:rPr>
+                                          <m:sty m:val="bi"/>
+                                        </m:rPr>
+                                        <w:rPr>
+                                          <w:rFonts w:ascii="Cambria Math" w:hAnsi="Cambria Math"/>
+                                          <w:kern w:val="24"/>
+                                          <w:sz w:val="56"/>
+                                          <w:szCs w:val="56"/>
+                                          <w:lang w:val="en-GB"/>
+                                        </w:rPr>
+                                        <m:t>2</m:t>
+                                      </m:r>
+                                    </m:sub>
+                                  </m:sSub>
+                                </m:e>
+                              </m:mr>
+                            </m:m>
+                          </m:e>
+                        </m:d>
+                        <m:r>
+                          <m:rPr>
+                            <m:sty m:val="bi"/>
+                          </m:rPr>
+                          <w:rPr>
+                            <w:rFonts w:ascii="Cambria Math" w:hAnsi="Cambria Math"/>
+                            <w:kern w:val="24"/>
+                            <w:sz w:val="56"/>
+                            <w:szCs w:val="56"/>
+                          </w:rPr>
+                          <m:t>+</m:t>
+                        </m:r>
+                        <m:d>
+                          <m:dPr>
+                            <m:begChr m:val="["/>
+                            <m:endChr m:val="]"/>
+                            <m:ctrlPr>
+                              <w:rPr>
+                                <w:rFonts w:ascii="Cambria Math" w:eastAsiaTheme="minorEastAsia" w:hAnsi="Cambria Math"/>
+                                <w:b/>
+                                <w:bCs/>
+                                <w:i/>
+                                <w:iCs/>
+                                <w:kern w:val="24"/>
+                                <w:sz w:val="56"/>
+                                <w:szCs w:val="56"/>
+                              </w:rPr>
+                            </m:ctrlPr>
+                          </m:dPr>
+                          <m:e>
+                            <m:m>
+                              <m:mPr>
+                                <m:mcs>
+                                  <m:mc>
+                                    <m:mcPr>
+                                      <m:count m:val="1"/>
+                                      <m:mcJc m:val="center"/>
+                                    </m:mcPr>
+                                  </m:mc>
+                                </m:mcs>
+                                <m:ctrlPr>
+                                  <w:rPr>
+                                    <w:rFonts w:ascii="Cambria Math" w:eastAsiaTheme="minorEastAsia" w:hAnsi="Cambria Math"/>
+                                    <w:b/>
+                                    <w:bCs/>
+                                    <w:i/>
+                                    <w:iCs/>
+                                    <w:kern w:val="24"/>
+                                    <w:sz w:val="56"/>
+                                    <w:szCs w:val="56"/>
+                                  </w:rPr>
+                                </m:ctrlPr>
+                              </m:mPr>
+                              <m:mr>
+                                <m:e>
+                                  <m:r>
+                                    <m:rPr>
+                                      <m:sty m:val="bi"/>
+                                    </m:rPr>
+                                    <w:rPr>
+                                      <w:rFonts w:ascii="Cambria Math" w:hAnsi="Cambria Math"/>
+                                      <w:kern w:val="24"/>
+                                      <w:sz w:val="56"/>
+                                      <w:szCs w:val="56"/>
+                                    </w:rPr>
+                                    <m:t>0</m:t>
+                                  </m:r>
+                                </m:e>
+                              </m:mr>
+                              <m:mr>
+                                <m:e>
+                                  <m:r>
+                                    <m:rPr>
+                                      <m:sty m:val="bi"/>
+                                    </m:rPr>
+                                    <w:rPr>
+                                      <w:rFonts w:ascii="Cambria Math" w:hAnsi="Cambria Math"/>
+                                      <w:kern w:val="24"/>
+                                      <w:sz w:val="56"/>
+                                      <w:szCs w:val="56"/>
+                                    </w:rPr>
+                                    <m:t>1</m:t>
+                                  </m:r>
+                                </m:e>
+                              </m:mr>
+                            </m:m>
+                          </m:e>
+                        </m:d>
+                      </m:oMath>
+                      <w:r>
+                        <w:rPr>
+                          <w:rFonts w:hAnsi="Calibri"/>
+                          <w:b/>
+                          <w:bCs/>
+                          <w:kern w:val="24"/>
+                          <w:sz w:val="56"/>
+                          <w:szCs w:val="56"/>
+                          <w:lang w:val="en-GB"/>
+                        </w:rPr>
+                        <w:t>u</w:t>
+                      </w:r>
+                    </w:p>
+                  </w:txbxContent>
+                </v:textbox>
+              </v:shape>
+            </w:pict>
+          </mc:Fallback>
+        </mc:AlternateContent>
+      </w:r>
+      <w:r>
+        <w:rPr>
+          <w:rFonts w:asciiTheme="majorBidi" w:hAnsiTheme="majorBidi" w:cstheme="majorBidi"/>
+          <w:sz w:val="28"/>
+          <w:szCs w:val="28"/>
+        </w:rPr>
+        <mc:AlternateContent>
+          <mc:Choice Requires="wps">
+            <w:drawing>
+              <wp:anchor distT="0" distB="0" distL="114300" distR="114300" simplePos="0" relativeHeight="251664384" behindDoc="0" locked="0" layoutInCell="1" allowOverlap="1" wp14:anchorId="61033B9B" wp14:editId="54128432">
+                <wp:simplePos x="0" y="0"/>
+                <wp:positionH relativeFrom="column">
+                  <wp:posOffset>0</wp:posOffset>
+                </wp:positionH>
+                <wp:positionV relativeFrom="paragraph">
+                  <wp:posOffset>1141095</wp:posOffset>
+                </wp:positionV>
+                <wp:extent cx="2253950" cy="723531"/>
+                <wp:effectExtent l="0" t="0" r="0" b="0"/>
+                <wp:wrapNone/>
+                <wp:docPr id="5" name="TextBox 4">
+                  <a:extLst xmlns:a="http://schemas.openxmlformats.org/drawingml/2006/main">
+                    <a:ext uri="{FF2B5EF4-FFF2-40B4-BE49-F238E27FC236}">
+                      <a16:creationId xmlns:a16="http://schemas.microsoft.com/office/drawing/2014/main" id="{4D962EEB-6D17-4D78-B7E3-75776426332A}"/>
+                    </a:ext>
+                  </a:extLst>
+                </wp:docPr>
+                <wp:cNvGraphicFramePr/>
+                <a:graphic xmlns:a="http://schemas.openxmlformats.org/drawingml/2006/main">
+                  <a:graphicData uri="http://schemas.microsoft.com/office/word/2010/wordprocessingShape">
+                    <wps:wsp>
+                      <wps:cNvSpPr txBox="1"/>
+                      <wps:spPr>
+                        <a:xfrm>
+                          <a:off x="0" y="0"/>
+                          <a:ext cx="2253950" cy="723531"/>
+                        </a:xfrm>
+                        <a:prstGeom prst="rect">
+                          <a:avLst/>
+                        </a:prstGeom>
+                        <a:noFill/>
+                      </wps:spPr>
+                      <wps:txbx>
+                        <w:txbxContent>
+                          <w:p>
+                            <w:pPr>
+                              <w:rPr>
+                                <w:sz w:val="24"/>
+                                <w:szCs w:val="24"/>
+                              </w:rPr>
+                            </w:pPr>
+                            <w:r>
+                              <w:rPr>
+                                <w:rFonts w:hAnsi="Calibri"/>
+                                <w:b/>
+                                <w:bCs/>
+                                <w:kern w:val="24"/>
+                                <w:sz w:val="56"/>
+                                <w:szCs w:val="56"/>
+                              </w:rPr>
+                              <w:t xml:space="preserve">y = </w:t>
+                            </w:r>
+                            <m:oMath>
+                              <m:d>
+                                <m:dPr>
+                                  <m:begChr m:val="["/>
+                                  <m:endChr m:val="]"/>
+                                  <m:ctrlPr>
+                                    <w:rPr>
+                                      <w:rFonts w:ascii="Cambria Math" w:eastAsiaTheme="minorEastAsia" w:hAnsi="Cambria Math"/>
+                                      <w:b/>
+                                      <w:bCs/>
+                                      <w:i/>
+                                      <w:iCs/>
+                                      <w:kern w:val="24"/>
+                                      <w:sz w:val="56"/>
+                                      <w:szCs w:val="56"/>
+                                    </w:rPr>
+                                  </m:ctrlPr>
+                                </m:dPr>
+                                <m:e>
+                                  <m:m>
+                                    <m:mPr>
+                                      <m:mcs>
+                                        <m:mc>
+                                          <m:mcPr>
+                                            <m:count m:val="2"/>
+                                            <m:mcJc m:val="center"/>
+                                          </m:mcPr>
+                                        </m:mc>
+                                      </m:mcs>
+                                      <m:ctrlPr>
+                                        <w:rPr>
+                                          <w:rFonts w:ascii="Cambria Math" w:eastAsiaTheme="minorEastAsia" w:hAnsi="Cambria Math"/>
+                                          <w:b/>
+                                          <w:bCs/>
+                                          <w:i/>
+                                          <w:iCs/>
+                                          <w:kern w:val="24"/>
+                                          <w:sz w:val="56"/>
+                                          <w:szCs w:val="56"/>
+                                        </w:rPr>
+                                      </m:ctrlPr>
+                                    </m:mPr>
+                                    <m:mr>
+                                      <m:e>
+                                        <m:r>
+                                          <m:rPr>
+                                            <m:sty m:val="bi"/>
+                                          </m:rPr>
+                                          <w:rPr>
+                                            <w:rFonts w:ascii="Cambria Math" w:hAnsi="Cambria Math"/>
+                                            <w:kern w:val="24"/>
+                                            <w:sz w:val="56"/>
+                                            <w:szCs w:val="56"/>
+                                          </w:rPr>
+                                          <m:t>8</m:t>
+                                        </m:r>
+                                      </m:e>
+                                      <m:e>
+                                        <m:r>
+                                          <m:rPr>
+                                            <m:sty m:val="bi"/>
+                                          </m:rPr>
+                                          <w:rPr>
+                                            <w:rFonts w:ascii="Cambria Math" w:hAnsi="Cambria Math"/>
+                                            <w:kern w:val="24"/>
+                                            <w:sz w:val="56"/>
+                                            <w:szCs w:val="56"/>
+                                          </w:rPr>
+                                          <m:t>1</m:t>
+                                        </m:r>
+                                      </m:e>
+                                    </m:mr>
+                                  </m:m>
+                                </m:e>
+                              </m:d>
+                              <m:d>
+                                <m:dPr>
+                                  <m:begChr m:val="["/>
+                                  <m:endChr m:val="]"/>
+                                  <m:ctrlPr>
+                                    <w:rPr>
+                                      <w:rFonts w:ascii="Cambria Math" w:eastAsiaTheme="minorEastAsia" w:hAnsi="Cambria Math"/>
+                                      <w:b/>
+                                      <w:bCs/>
+                                      <w:i/>
+                                      <w:iCs/>
+                                      <w:kern w:val="24"/>
+                                      <w:sz w:val="56"/>
+                                      <w:szCs w:val="56"/>
+                                    </w:rPr>
+                                  </m:ctrlPr>
+                                </m:dPr>
+                                <m:e>
+                                  <m:m>
+                                    <m:mPr>
+                                      <m:mcs>
+                                        <m:mc>
+                                          <m:mcPr>
+                                            <m:count m:val="1"/>
+                                            <m:mcJc m:val="center"/>
+                                          </m:mcPr>
+                                        </m:mc>
+                                      </m:mcs>
+                                      <m:ctrlPr>
+                                        <w:rPr>
+                                          <w:rFonts w:ascii="Cambria Math" w:eastAsiaTheme="minorEastAsia" w:hAnsi="Cambria Math"/>
+                                          <w:b/>
+                                          <w:bCs/>
+                                          <w:i/>
+                                          <w:iCs/>
+                                          <w:kern w:val="24"/>
+                                          <w:sz w:val="56"/>
+                                          <w:szCs w:val="56"/>
+                                        </w:rPr>
+                                      </m:ctrlPr>
+                                    </m:mPr>
+                                    <m:mr>
+                                      <m:e>
+                                        <m:sSub>
+                                          <m:sSubPr>
+                                            <m:ctrlPr>
+                                              <w:rPr>
+                                                <w:rFonts w:ascii="Cambria Math" w:eastAsiaTheme="minorEastAsia" w:hAnsi="Cambria Math"/>
+                                                <w:b/>
+                                                <w:bCs/>
+                                                <w:i/>
+                                                <w:iCs/>
+                                                <w:kern w:val="24"/>
+                                                <w:sz w:val="56"/>
+                                                <w:szCs w:val="56"/>
+                                              </w:rPr>
+                                            </m:ctrlPr>
+                                          </m:sSubPr>
+                                          <m:e>
+                                            <m:r>
+                                              <m:rPr>
+                                                <m:sty m:val="bi"/>
+                                              </m:rPr>
+                                              <w:rPr>
+                                                <w:rFonts w:ascii="Cambria Math" w:hAnsi="Cambria Math"/>
+                                                <w:kern w:val="24"/>
+                                                <w:sz w:val="56"/>
+                                                <w:szCs w:val="56"/>
+                                              </w:rPr>
+                                              <m:t>x</m:t>
+                                            </m:r>
+                                          </m:e>
+                                          <m:sub>
+                                            <m:r>
+                                              <m:rPr>
+                                                <m:sty m:val="bi"/>
+                                              </m:rPr>
+                                              <w:rPr>
+                                                <w:rFonts w:ascii="Cambria Math" w:hAnsi="Cambria Math"/>
+                                                <w:kern w:val="24"/>
+                                                <w:sz w:val="56"/>
+                                                <w:szCs w:val="56"/>
+                                                <w:lang w:val="en-GB"/>
+                                              </w:rPr>
+                                              <m:t>1</m:t>
+                                            </m:r>
+                                          </m:sub>
+                                        </m:sSub>
+                                      </m:e>
+                                    </m:mr>
+                                    <m:mr>
+                                      <m:e>
+                                        <m:sSub>
+                                          <m:sSubPr>
+                                            <m:ctrlPr>
+                                              <w:rPr>
+                                                <w:rFonts w:ascii="Cambria Math" w:eastAsiaTheme="minorEastAsia" w:hAnsi="Cambria Math"/>
+                                                <w:b/>
+                                                <w:bCs/>
+                                                <w:i/>
+                                                <w:iCs/>
+                                                <w:kern w:val="24"/>
+                                                <w:sz w:val="56"/>
+                                                <w:szCs w:val="56"/>
+                                              </w:rPr>
+                                            </m:ctrlPr>
+                                          </m:sSubPr>
+                                          <m:e>
+                                            <m:r>
+                                              <m:rPr>
+                                                <m:sty m:val="bi"/>
+                                              </m:rPr>
+                                              <w:rPr>
+                                                <w:rFonts w:ascii="Cambria Math" w:hAnsi="Cambria Math"/>
+                                                <w:kern w:val="24"/>
+                                                <w:sz w:val="56"/>
+                                                <w:szCs w:val="56"/>
+                                              </w:rPr>
+                                              <m:t>x</m:t>
+                                            </m:r>
+                                          </m:e>
+                                          <m:sub>
+                                            <m:r>
+                                              <m:rPr>
+                                                <m:sty m:val="bi"/>
+                                              </m:rPr>
+                                              <w:rPr>
+                                                <w:rFonts w:ascii="Cambria Math" w:hAnsi="Cambria Math"/>
+                                                <w:kern w:val="24"/>
+                                                <w:sz w:val="56"/>
+                                                <w:szCs w:val="56"/>
+                                                <w:lang w:val="en-GB"/>
+                                              </w:rPr>
+                                              <m:t>2</m:t>
+                                            </m:r>
+                                          </m:sub>
+                                        </m:sSub>
+                                      </m:e>
+                                    </m:mr>
+                                  </m:m>
+                                </m:e>
+                              </m:d>
+                            </m:oMath>
+                          </w:p>
+                        </w:txbxContent>
+                      </wps:txbx>
+                      <wps:bodyPr wrap="none" lIns="0" tIns="0" rIns="0" bIns="0" rtlCol="0">
+                        <a:spAutoFit/>
+                      </wps:bodyPr>
+                    </wps:wsp>
+                  </a:graphicData>
+                </a:graphic>
+              </wp:anchor>
+            </w:drawing>
+          </mc:Choice>
+          <mc:Fallback>
+            <w:pict>
+              <v:shape w14:anchorId="61033B9B" id="TextBox 4" o:spid="_x0000_s1028" type="#_x0000_t202" style="position:absolute;left:0;text-align:left;margin-left:0;margin-top:89.85pt;width:177.5pt;height:56.95pt;z-index:251664384;visibility:visible;mso-wrap-style:none;mso-wrap-distance-left:9pt;mso-wrap-distance-top:0;mso-wrap-distance-right:9pt;mso-wrap-distance-bottom:0;mso-position-horizontal:absolute;mso-position-horizontal-relative:text;mso-position-vertical:absolute;mso-position-vertical-relative:text;v-text-anchor:top" o:gfxdata="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" filled="f" stroked="f">
+                <v:textbox style="mso-fit-shape-to-text:t" inset="0,0,0,0">
+                  <w:txbxContent>
+                    <w:p>
+                      <w:pPr>
+                        <w:rPr>
+                          <w:sz w:val="24"/>
+                          <w:szCs w:val="24"/>
+                        </w:rPr>
+                      </w:pPr>
+                      <w:r>
+                        <w:rPr>
+                          <w:rFonts w:hAnsi="Calibri"/>
+                          <w:b/>
+                          <w:bCs/>
+                          <w:kern w:val="24"/>
+                          <w:sz w:val="56"/>
+                          <w:szCs w:val="56"/>
+                        </w:rPr>
+                        <w:t xml:space="preserve">y = </w:t>
+                      </w:r>
+                      <m:oMath>
+                        <m:d>
+                          <m:dPr>
+                            <m:begChr m:val="["/>
+                            <m:endChr m:val="]"/>
+                            <m:ctrlPr>
+                              <w:rPr>
+                                <w:rFonts w:ascii="Cambria Math" w:eastAsiaTheme="minorEastAsia" w:hAnsi="Cambria Math"/>
+                                <w:b/>
+                                <w:bCs/>
+                                <w:i/>
+                                <w:iCs/>
+                                <w:kern w:val="24"/>
+                                <w:sz w:val="56"/>
+                                <w:szCs w:val="56"/>
+                              </w:rPr>
+                            </m:ctrlPr>
+                          </m:dPr>
+                          <m:e>
+                            <m:m>
+                              <m:mPr>
+                                <m:mcs>
+                                  <m:mc>
+                                    <m:mcPr>
+                                      <m:count m:val="2"/>
+                                      <m:mcJc m:val="center"/>
+                                    </m:mcPr>
+                                  </m:mc>
+                                </m:mcs>
+                                <m:ctrlPr>
+                                  <w:rPr>
+                                    <w:rFonts w:ascii="Cambria Math" w:eastAsiaTheme="minorEastAsia" w:hAnsi="Cambria Math"/>
+                                    <w:b/>
+                                    <w:bCs/>
+                                    <w:i/>
+                                    <w:iCs/>
+                                    <w:kern w:val="24"/>
+                                    <w:sz w:val="56"/>
+                                    <w:szCs w:val="56"/>
+                                  </w:rPr>
+                                </m:ctrlPr>
+                              </m:mPr>
+                              <m:mr>
+                                <m:e>
+                                  <m:r>
+                                    <m:rPr>
+                                      <m:sty m:val="bi"/>
+                                    </m:rPr>
+                                    <w:rPr>
+                                      <w:rFonts w:ascii="Cambria Math" w:hAnsi="Cambria Math"/>
+                                      <w:kern w:val="24"/>
+                                      <w:sz w:val="56"/>
+                                      <w:szCs w:val="56"/>
+                                    </w:rPr>
+                                    <m:t>8</m:t>
+                                  </m:r>
+                                </m:e>
+                                <m:e>
+                                  <m:r>
+                                    <m:rPr>
+                                      <m:sty m:val="bi"/>
+                                    </m:rPr>
+                                    <w:rPr>
+                                      <w:rFonts w:ascii="Cambria Math" w:hAnsi="Cambria Math"/>
+                                      <w:kern w:val="24"/>
+                                      <w:sz w:val="56"/>
+                                      <w:szCs w:val="56"/>
+                                    </w:rPr>
+                                    <m:t>1</m:t>
+                                  </m:r>
+                                </m:e>
+                              </m:mr>
+                            </m:m>
+                          </m:e>
+                        </m:d>
+                        <m:d>
+                          <m:dPr>
+                            <m:begChr m:val="["/>
+                            <m:endChr m:val="]"/>
+                            <m:ctrlPr>
+                              <w:rPr>
+                                <w:rFonts w:ascii="Cambria Math" w:eastAsiaTheme="minorEastAsia" w:hAnsi="Cambria Math"/>
+                                <w:b/>
+                                <w:bCs/>
+                                <w:i/>
+                                <w:iCs/>
+                                <w:kern w:val="24"/>
+                                <w:sz w:val="56"/>
+                                <w:szCs w:val="56"/>
+                              </w:rPr>
+                            </m:ctrlPr>
+                          </m:dPr>
+                          <m:e>
+                            <m:m>
+                              <m:mPr>
+                                <m:mcs>
+                                  <m:mc>
+                                    <m:mcPr>
+                                      <m:count m:val="1"/>
+                                      <m:mcJc m:val="center"/>
+                                    </m:mcPr>
+                                  </m:mc>
+                                </m:mcs>
+                                <m:ctrlPr>
+                                  <w:rPr>
+                                    <w:rFonts w:ascii="Cambria Math" w:eastAsiaTheme="minorEastAsia" w:hAnsi="Cambria Math"/>
+                                    <w:b/>
+                                    <w:bCs/>
+                                    <w:i/>
+                                    <w:iCs/>
+                                    <w:kern w:val="24"/>
+                                    <w:sz w:val="56"/>
+                                    <w:szCs w:val="56"/>
+                                  </w:rPr>
+                                </m:ctrlPr>
+                              </m:mPr>
+                              <m:mr>
+                                <m:e>
+                                  <m:sSub>
+                                    <m:sSubPr>
+                                      <m:ctrlPr>
+                                        <w:rPr>
+                                          <w:rFonts w:ascii="Cambria Math" w:eastAsiaTheme="minorEastAsia" w:hAnsi="Cambria Math"/>
+                                          <w:b/>
+                                          <w:bCs/>
+                                          <w:i/>
+                                          <w:iCs/>
+                                          <w:kern w:val="24"/>
+                                          <w:sz w:val="56"/>
+                                          <w:szCs w:val="56"/>
+                                        </w:rPr>
+                                      </m:ctrlPr>
+                                    </m:sSubPr>
+                                    <m:e>
+                                      <m:r>
+                                        <m:rPr>
+                                          <m:sty m:val="bi"/>
+                                        </m:rPr>
+                                        <w:rPr>
+                                          <w:rFonts w:ascii="Cambria Math" w:hAnsi="Cambria Math"/>
+                                          <w:kern w:val="24"/>
+                                          <w:sz w:val="56"/>
+                                          <w:szCs w:val="56"/>
+                                        </w:rPr>
+                                        <m:t>x</m:t>
+                                      </m:r>
+                                    </m:e>
+                                    <m:sub>
+                                      <m:r>
+                                        <m:rPr>
+                                          <m:sty m:val="bi"/>
+                                        </m:rPr>
+                                        <w:rPr>
+                                          <w:rFonts w:ascii="Cambria Math" w:hAnsi="Cambria Math"/>
+                                          <w:kern w:val="24"/>
+                                          <w:sz w:val="56"/>
+                                          <w:szCs w:val="56"/>
+                                          <w:lang w:val="en-GB"/>
+                                        </w:rPr>
+                                        <m:t>1</m:t>
+                                      </m:r>
+                                    </m:sub>
+                                  </m:sSub>
+                                </m:e>
+                              </m:mr>
+                              <m:mr>
+                                <m:e>
+                                  <m:sSub>
+                                    <m:sSubPr>
+                                      <m:ctrlPr>
+                                        <w:rPr>
+                                          <w:rFonts w:ascii="Cambria Math" w:eastAsiaTheme="minorEastAsia" w:hAnsi="Cambria Math"/>
+                                          <w:b/>
+                                          <w:bCs/>
+                                          <w:i/>
+                                          <w:iCs/>
+                                          <w:kern w:val="24"/>
+                                          <w:sz w:val="56"/>
+                                          <w:szCs w:val="56"/>
+                                        </w:rPr>
+                                      </m:ctrlPr>
+                                    </m:sSubPr>
+                                    <m:e>
+                                      <m:r>
+                                        <m:rPr>
+                                          <m:sty m:val="bi"/>
+                                        </m:rPr>
+                                        <w:rPr>
+                                          <w:rFonts w:ascii="Cambria Math" w:hAnsi="Cambria Math"/>
+                                          <w:kern w:val="24"/>
+                                          <w:sz w:val="56"/>
+                                          <w:szCs w:val="56"/>
+                                        </w:rPr>
+                                        <m:t>x</m:t>
+                                      </m:r>
+                                    </m:e>
+                                    <m:sub>
+                                      <m:r>
+                                        <m:rPr>
+                                          <m:sty m:val="bi"/>
+                                        </m:rPr>
+                                        <w:rPr>
+                                          <w:rFonts w:ascii="Cambria Math" w:hAnsi="Cambria Math"/>
+                                          <w:kern w:val="24"/>
+                                          <w:sz w:val="56"/>
+                                          <w:szCs w:val="56"/>
+                                          <w:lang w:val="en-GB"/>
+                                        </w:rPr>
+                                        <m:t>2</m:t>
+                                      </m:r>
+                                    </m:sub>
+                                  </m:sSub>
+                                </m:e>
+                              </m:mr>
+                            </m:m>
+                          </m:e>
+                        </m:d>
+                      </m:oMath>
+                    </w:p>
+                  </w:txbxContent>
+                </v:textbox>
+              </v:shape>
+            </w:pict>
+          </mc:Fallback>
+        </mc:AlternateContent>
+      </w:r>
+    </w:p>
+    <w:p>
+      <w:pPr>
+        <w:jc w:val="center"/>
+        <w:rPr>
+          <w:rFonts w:asciiTheme="majorBidi" w:hAnsiTheme="majorBidi" w:cstheme="majorBidi"/>
+          <w:sz w:val="28"/>
+          <w:szCs w:val="28"/>
+        </w:rPr>
+      </w:pPr>
+    </w:p>
+    <w:p>
+      <w:pPr>
+        <w:jc w:val="center"/>
+        <w:rPr>
+          <w:rFonts w:asciiTheme="majorBidi" w:hAnsiTheme="majorBidi" w:cstheme="majorBidi"/>
+          <w:sz w:val="28"/>
+          <w:szCs w:val="28"/>
+        </w:rPr>
+      </w:pPr>
+    </w:p>
+    <w:p>
+      <w:pPr>
+        <w:jc w:val="center"/>
+        <w:rPr>
+          <w:rFonts w:asciiTheme="majorBidi" w:hAnsiTheme="majorBidi" w:cstheme="majorBidi"/>
+          <w:sz w:val="28"/>
+          <w:szCs w:val="28"/>
+        </w:rPr>
+      </w:pPr>
+    </w:p>
+    <w:p>
+      <w:pPr>
+        <w:jc w:val="center"/>
+        <w:rPr>
+          <w:rFonts w:asciiTheme="majorBidi" w:hAnsiTheme="majorBidi" w:cstheme="majorBidi"/>
+          <w:sz w:val="28"/>
+          <w:szCs w:val="28"/>
+        </w:rPr>
+      </w:pPr>
+    </w:p>
+    <w:p>
+      <w:pPr>
+        <w:jc w:val="center"/>
+        <w:rPr>
+          <w:rFonts w:asciiTheme="majorBidi" w:hAnsiTheme="majorBidi" w:cstheme="majorBidi"/>
+          <w:sz w:val="28"/>
+          <w:szCs w:val="28"/>
+        </w:rPr>
+      </w:pPr>
+    </w:p>
+    <w:p>
+      <w:pPr>
+        <w:rPr>
+          <w:rFonts w:asciiTheme="majorBidi" w:hAnsiTheme="majorBidi" w:cs="Cordia New" w:hint="cs"/>
+          <w:sz w:val="28"/>
+          <w:szCs w:val="28"/>
+          <w:cs/>
+          <w:lang w:bidi="th-TH"/>
+        </w:rPr>
+      </w:pPr>
       <w:r>
         <w:rPr>
           <w:rFonts w:asciiTheme="majorBidi" w:hAnsiTheme="majorBidi" w:cstheme="majorBidi"/>
@@ -1335,7 +3084,7 @@
           <w:sz w:val="28"/>
           <w:szCs w:val="28"/>
         </w:rPr>
-        <w:t xml:space="preserve">Explain </w:t>
+        <w:t xml:space="preserve">Compute </w:t>
       </w:r>
       <w:r>
         <w:rPr>
@@ -1343,30 +3092,47 @@
           <w:sz w:val="28"/>
           <w:szCs w:val="28"/>
         </w:rPr>
-        <w:t xml:space="preserve">Open loop, Closed </w:t>
-      </w:r>
-      <w:proofErr w:type="gramStart"/>
+        <w:t>the</w:t>
+      </w:r>
       <w:r>
         <w:rPr>
           <w:rFonts w:asciiTheme="majorBidi" w:hAnsiTheme="majorBidi" w:cstheme="majorBidi"/>
           <w:sz w:val="28"/>
           <w:szCs w:val="28"/>
         </w:rPr>
-        <w:t>Loop  ,</w:t>
-      </w:r>
-      <w:proofErr w:type="gramEnd"/>
+        <w:t xml:space="preserve"> Transfer Function</w:t>
+      </w:r>
       <w:r>
         <w:rPr>
           <w:rFonts w:asciiTheme="majorBidi" w:hAnsiTheme="majorBidi" w:cstheme="majorBidi"/>
           <w:sz w:val="28"/>
           <w:szCs w:val="28"/>
         </w:rPr>
-        <w:t xml:space="preserve"> Poles ,Zeros and Transfer Function of Control System with examples. </w:t>
+        <w:t>?</w:t>
+      </w:r>
+      <w:r>
+        <w:rPr>
+          <w:rFonts w:asciiTheme="majorBidi" w:hAnsiTheme="majorBidi" w:cstheme="majorBidi" w:hint="cs"/>
+          <w:sz w:val="28"/>
+          <w:szCs w:val="28"/>
+          <w:cs/>
+          <w:lang w:bidi="th-TH"/>
+        </w:rPr>
+        <w:t xml:space="preserve"> </w:t>
       </w:r>
     </w:p>
     <w:p>
       <w:pPr>
-        <w:jc w:val="both"/>
+        <w:rPr>
+          <w:b/>
+          <w:bCs/>
+          <w:szCs w:val="28"/>
+        </w:rPr>
+      </w:pPr>
+    </w:p>
+    <w:p>
+      <w:pPr>
+        <w:jc w:val="center"/>
         <w:rPr>
           <w:b/>
           <w:bCs/>
@@ -1377,195 +3143,17 @@
       </w:pPr>
       <w:r>
         <w:rPr>
-          <w:noProof/>
-          <w:sz w:val="24"/>
-          <w:szCs w:val="30"/>
-        </w:rPr>
-        <w:t xml:space="preserve">Q:NO:02 </w:t>
-      </w:r>
-      <w:r>
-        <w:rPr>
-          <w:rFonts w:asciiTheme="majorBidi" w:hAnsiTheme="majorBidi" w:cstheme="majorBidi"/>
-          <w:sz w:val="28"/>
-          <w:szCs w:val="28"/>
-        </w:rPr>
-        <w:t xml:space="preserve"> </w:t>
-      </w:r>
-      <w:r>
-        <w:rPr>
-          <w:rFonts w:asciiTheme="majorBidi" w:hAnsiTheme="majorBidi" w:cstheme="majorBidi"/>
-          <w:b/>
-          <w:sz w:val="28"/>
-          <w:szCs w:val="28"/>
-        </w:rPr>
-        <w:t xml:space="preserve">Compute </w:t>
-      </w:r>
-      <w:bookmarkStart w:id="0" w:name="_GoBack"/>
-      <w:bookmarkEnd w:id="0"/>
-      <w:r>
-        <w:rPr>
-          <w:rFonts w:asciiTheme="majorBidi" w:hAnsiTheme="majorBidi" w:cstheme="majorBidi"/>
-          <w:sz w:val="28"/>
-          <w:szCs w:val="28"/>
-        </w:rPr>
-        <w:t>the Transfer Function of Circuit as shown in Figure 1.</w:t>
-      </w:r>
-    </w:p>
-    <w:p>
-      <w:pPr>
-        <w:jc w:val="center"/>
-        <w:rPr>
           <w:b/>
           <w:bCs/>
           <w:i/>
           <w:iCs/>
           <w:szCs w:val="28"/>
         </w:rPr>
-      </w:pPr>
-      <w:r>
-        <w:rPr>
-          <w:b/>
-          <w:bCs/>
-          <w:i/>
-          <w:iCs/>
-          <w:noProof/>
-          <w:szCs w:val="28"/>
-        </w:rPr>
-        <w:drawing>
-          <wp:inline distT="0" distB="0" distL="0" distR="0" wp14:anchorId="18ACE773" wp14:editId="3C37DF93">
-            <wp:extent cx="3209925" cy="1933575"/>
-            <wp:effectExtent l="0" t="0" r="9525" b="9525"/>
-            <wp:docPr id="5" name="Picture 4" descr="A picture containing text, whiteboard&#10;&#10;Description automatically generated">
-              <a:extLst xmlns:a="http://schemas.openxmlformats.org/drawingml/2006/main">
-                <a:ext uri="{FF2B5EF4-FFF2-40B4-BE49-F238E27FC236}">
-                  <a16:creationId xmlns:a16="http://schemas.microsoft.com/office/drawing/2014/main" id="{4B9063BB-4CFF-4395-AA3C-2CA8D4C85415}"/>
-                </a:ext>
-              </a:extLst>
-            </wp:docPr>
-            <wp:cNvGraphicFramePr>
-              <a:graphicFrameLocks xmlns:a="http://schemas.openxmlformats.org/drawingml/2006/main" noChangeAspect="1"/>
-            </wp:cNvGraphicFramePr>
-            <a:graphic xmlns:a="http://schemas.openxmlformats.org/drawingml/2006/main">
-              <a:graphicData uri="http://schemas.openxmlformats.org/drawingml/2006/picture">
-                <pic:pic xmlns:pic="http://schemas.openxmlformats.org/drawingml/2006/picture">
-                  <pic:nvPicPr>
-                    <pic:cNvPr id="5" name="Picture 4" descr="A picture containing text, whiteboard&#10;&#10;Description automatically generated">
-                      <a:extLst>
-                        <a:ext uri="{FF2B5EF4-FFF2-40B4-BE49-F238E27FC236}">
-                          <a16:creationId xmlns:a16="http://schemas.microsoft.com/office/drawing/2014/main" id="{4B9063BB-4CFF-4395-AA3C-2CA8D4C85415}"/>
-                        </a:ext>
-                      </a:extLst>
-                    </pic:cNvPr>
-                    <pic:cNvPicPr>
-                      <a:picLocks noChangeAspect="1"/>
-                    </pic:cNvPicPr>
-                  </pic:nvPicPr>
-                  <pic:blipFill>
-                    <a:blip r:embed="rId10">
-                      <a:duotone>
-                        <a:prstClr val="black"/>
-                        <a:schemeClr val="accent6">
-                          <a:tint val="45000"/>
-                          <a:satMod val="400000"/>
-                        </a:schemeClr>
-                      </a:duotone>
-                    </a:blip>
-                    <a:stretch>
-                      <a:fillRect/>
-                    </a:stretch>
-                  </pic:blipFill>
-                  <pic:spPr>
-                    <a:xfrm>
-                      <a:off x="0" y="0"/>
-                      <a:ext cx="3209925" cy="1933575"/>
-                    </a:xfrm>
-                    <a:prstGeom prst="rect">
-                      <a:avLst/>
-                    </a:prstGeom>
-                  </pic:spPr>
-                </pic:pic>
-              </a:graphicData>
-            </a:graphic>
-          </wp:inline>
-        </w:drawing>
-      </w:r>
-    </w:p>
-    <w:p>
-      <w:pPr>
-        <w:jc w:val="center"/>
-        <w:rPr>
-          <w:b/>
-          <w:bCs/>
-          <w:i/>
-          <w:iCs/>
-          <w:szCs w:val="28"/>
-        </w:rPr>
-      </w:pPr>
-      <w:r>
-        <w:rPr>
-          <w:rFonts w:asciiTheme="majorBidi" w:hAnsiTheme="majorBidi" w:cstheme="majorBidi"/>
-          <w:sz w:val="28"/>
-          <w:szCs w:val="28"/>
-        </w:rPr>
-        <w:t>Figure 1</w:t>
-      </w:r>
-    </w:p>
-    <w:p>
-      <w:pPr>
-        <w:jc w:val="center"/>
-        <w:rPr>
-          <w:b/>
-          <w:bCs/>
-          <w:i/>
-          <w:iCs/>
-          <w:szCs w:val="28"/>
-        </w:rPr>
-      </w:pPr>
-    </w:p>
-    <w:p>
-      <w:pPr>
-        <w:jc w:val="center"/>
-        <w:rPr>
-          <w:b/>
-          <w:bCs/>
-          <w:i/>
-          <w:iCs/>
-          <w:szCs w:val="28"/>
-        </w:rPr>
-      </w:pPr>
-      <w:r>
-        <w:rPr>
-          <w:b/>
-          <w:bCs/>
-          <w:i/>
-          <w:iCs/>
-          <w:szCs w:val="28"/>
-        </w:rPr>
         <w:t>THE END</w:t>
       </w:r>
-    </w:p>
-    <w:p>
-      <w:pPr>
-        <w:jc w:val="center"/>
-        <w:rPr>
-          <w:b/>
-          <w:bCs/>
-          <w:szCs w:val="28"/>
-        </w:rPr>
-      </w:pPr>
-    </w:p>
-    <w:p>
-      <w:pPr>
-        <w:jc w:val="center"/>
-        <w:rPr>
-          <w:b/>
-          <w:bCs/>
-          <w:szCs w:val="28"/>
-        </w:rPr>
-      </w:pPr>
     </w:p>
     <w:sectPr>
-      <w:headerReference w:type="default" r:id="rId11"/>
+      <w:headerReference w:type="default" r:id="rId9"/>
       <w:pgSz w:w="11909" w:h="16834" w:code="9"/>
       <w:pgMar w:top="3742" w:right="1440" w:bottom="284" w:left="1440" w:header="720" w:footer="720" w:gutter="0"/>
       <w:cols w:space="720"/>
@@ -1576,7 +3164,7 @@
 </file>
 
 <file path=word/endnotes.xml><?xml version="1.0" encoding="utf-8"?>
-<w:endnotes xmlns:wpc="http://schemas.microsoft.com/office/word/2010/wordprocessingCanvas" xmlns:cx="http://schemas.microsoft.com/office/drawing/2014/chartex" xmlns:cx1="http://schemas.microsoft.com/office/drawing/2015/9/8/chartex" xmlns:mc="http://schemas.openxmlformats.org/markup-compatibility/2006" xmlns:o="urn:schemas-microsoft-com:office:office" xmlns:r="http://schemas.openxmlformats.org/officeDocument/2006/relationships" xmlns:m="http://schemas.openxmlformats.org/officeDocument/2006/math" xmlns:v="urn:schemas-microsoft-com:vml" xmlns:wp14="http://schemas.microsoft.com/office/word/2010/wordprocessingDrawing" xmlns:wp="http://schemas.openxmlformats.org/drawingml/2006/wordprocessingDrawing" xmlns:w10="urn:schemas-microsoft-com:office:word" xmlns:w="http://schemas.openxmlformats.org/wordprocessingml/2006/main" xmlns:w14="http://schemas.microsoft.com/office/word/2010/wordml" xmlns:w15="http://schemas.microsoft.com/office/word/2012/wordml" xmlns:w16se="http://schemas.microsoft.com/office/word/2015/wordml/symex" xmlns:wpg="http://schemas.microsoft.com/office/word/2010/wordprocessingGroup" xmlns:wpi="http://schemas.microsoft.com/office/word/2010/wordprocessingInk" xmlns:wne="http://schemas.microsoft.com/office/word/2006/wordml" xmlns:wps="http://schemas.microsoft.com/office/word/2010/wordprocessingShape" mc:Ignorable="w14 w15 w16se wp14">
+<w:endnotes xmlns:wpc="http://schemas.microsoft.com/office/word/2010/wordprocessingCanvas" xmlns:cx="http://schemas.microsoft.com/office/drawing/2014/chartex" xmlns:cx1="http://schemas.microsoft.com/office/drawing/2015/9/8/chartex" xmlns:cx2="http://schemas.microsoft.com/office/drawing/2015/10/21/chartex" xmlns:cx3="http://schemas.microsoft.com/office/drawing/2016/5/9/chartex" xmlns:cx4="http://schemas.microsoft.com/office/drawing/2016/5/10/chartex" xmlns:cx5="http://schemas.microsoft.com/office/drawing/2016/5/11/chartex" xmlns:cx6="http://schemas.microsoft.com/office/drawing/2016/5/12/chartex" xmlns:cx7="http://schemas.microsoft.com/office/drawing/2016/5/13/chartex" xmlns:cx8="http://schemas.microsoft.com/office/drawing/2016/5/14/chartex" xmlns:mc="http://schemas.openxmlformats.org/markup-compatibility/2006" xmlns:aink="http://schemas.microsoft.com/office/drawing/2016/ink" xmlns:am3d="http://schemas.microsoft.com/office/drawing/2017/model3d" xmlns:o="urn:schemas-microsoft-com:office:office" xmlns:r="http://schemas.openxmlformats.org/officeDocument/2006/relationships" xmlns:m="http://schemas.openxmlformats.org/officeDocument/2006/math" xmlns:v="urn:schemas-microsoft-com:vml" xmlns:wp14="http://schemas.microsoft.com/office/word/2010/wordprocessingDrawing" xmlns:wp="http://schemas.openxmlformats.org/drawingml/2006/wordprocessingDrawing" xmlns:w10="urn:schemas-microsoft-com:office:word" xmlns:w="http://schemas.openxmlformats.org/wordprocessingml/2006/main" xmlns:w14="http://schemas.microsoft.com/office/word/2010/wordml" xmlns:w15="http://schemas.microsoft.com/office/word/2012/wordml" xmlns:w16cex="http://schemas.microsoft.com/office/word/2018/wordml/cex" xmlns:w16cid="http://schemas.microsoft.com/office/word/2016/wordml/cid" xmlns:w16="http://schemas.microsoft.com/office/word/2018/wordml" xmlns:w16se="http://schemas.microsoft.com/office/word/2015/wordml/symex" xmlns:wpg="http://schemas.microsoft.com/office/word/2010/wordprocessingGroup" xmlns:wpi="http://schemas.microsoft.com/office/word/2010/wordprocessingInk" xmlns:wne="http://schemas.microsoft.com/office/word/2006/wordml" xmlns:wps="http://schemas.microsoft.com/office/word/2010/wordprocessingShape" mc:Ignorable="w14 w15 w16se w16cid w16 w16cex wp14">
   <w:endnote w:type="separator" w:id="-1">
     <w:p>
       <w:pPr>
@@ -1601,7 +3189,7 @@
 </file>
 
 <file path=word/footnotes.xml><?xml version="1.0" encoding="utf-8"?>
-<w:footnotes xmlns:wpc="http://schemas.microsoft.com/office/word/2010/wordprocessingCanvas" xmlns:cx="http://schemas.microsoft.com/office/drawing/2014/chartex" xmlns:cx1="http://schemas.microsoft.com/office/drawing/2015/9/8/chartex" xmlns:mc="http://schemas.openxmlformats.org/markup-compatibility/2006" xmlns:o="urn:schemas-microsoft-com:office:office" xmlns:r="http://schemas.openxmlformats.org/officeDocument/2006/relationships" xmlns:m="http://schemas.openxmlformats.org/officeDocument/2006/math" xmlns:v="urn:schemas-microsoft-com:vml" xmlns:wp14="http://schemas.microsoft.com/office/word/2010/wordprocessingDrawing" xmlns:wp="http://schemas.openxmlformats.org/drawingml/2006/wordprocessingDrawing" xmlns:w10="urn:schemas-microsoft-com:office:word" xmlns:w="http://schemas.openxmlformats.org/wordprocessingml/2006/main" xmlns:w14="http://schemas.microsoft.com/office/word/2010/wordml" xmlns:w15="http://schemas.microsoft.com/office/word/2012/wordml" xmlns:w16se="http://schemas.microsoft.com/office/word/2015/wordml/symex" xmlns:wpg="http://schemas.microsoft.com/office/word/2010/wordprocessingGroup" xmlns:wpi="http://schemas.microsoft.com/office/word/2010/wordprocessingInk" xmlns:wne="http://schemas.microsoft.com/office/word/2006/wordml" xmlns:wps="http://schemas.microsoft.com/office/word/2010/wordprocessingShape" mc:Ignorable="w14 w15 w16se wp14">
+<w:footnotes xmlns:wpc="http://schemas.microsoft.com/office/word/2010/wordprocessingCanvas" xmlns:cx="http://schemas.microsoft.com/office/drawing/2014/chartex" xmlns:cx1="http://schemas.microsoft.com/office/drawing/2015/9/8/chartex" xmlns:cx2="http://schemas.microsoft.com/office/drawing/2015/10/21/chartex" xmlns:cx3="http://schemas.microsoft.com/office/drawing/2016/5/9/chartex" xmlns:cx4="http://schemas.microsoft.com/office/drawing/2016/5/10/chartex" xmlns:cx5="http://schemas.microsoft.com/office/drawing/2016/5/11/chartex" xmlns:cx6="http://schemas.microsoft.com/office/drawing/2016/5/12/chartex" xmlns:cx7="http://schemas.microsoft.com/office/drawing/2016/5/13/chartex" xmlns:cx8="http://schemas.microsoft.com/office/drawing/2016/5/14/chartex" xmlns:mc="http://schemas.openxmlformats.org/markup-compatibility/2006" xmlns:aink="http://schemas.microsoft.com/office/drawing/2016/ink" xmlns:am3d="http://schemas.microsoft.com/office/drawing/2017/model3d" xmlns:o="urn:schemas-microsoft-com:office:office" xmlns:r="http://schemas.openxmlformats.org/officeDocument/2006/relationships" xmlns:m="http://schemas.openxmlformats.org/officeDocument/2006/math" xmlns:v="urn:schemas-microsoft-com:vml" xmlns:wp14="http://schemas.microsoft.com/office/word/2010/wordprocessingDrawing" xmlns:wp="http://schemas.openxmlformats.org/drawingml/2006/wordprocessingDrawing" xmlns:w10="urn:schemas-microsoft-com:office:word" xmlns:w="http://schemas.openxmlformats.org/wordprocessingml/2006/main" xmlns:w14="http://schemas.microsoft.com/office/word/2010/wordml" xmlns:w15="http://schemas.microsoft.com/office/word/2012/wordml" xmlns:w16cex="http://schemas.microsoft.com/office/word/2018/wordml/cex" xmlns:w16cid="http://schemas.microsoft.com/office/word/2016/wordml/cid" xmlns:w16="http://schemas.microsoft.com/office/word/2018/wordml" xmlns:w16se="http://schemas.microsoft.com/office/word/2015/wordml/symex" xmlns:wpg="http://schemas.microsoft.com/office/word/2010/wordprocessingGroup" xmlns:wpi="http://schemas.microsoft.com/office/word/2010/wordprocessingInk" xmlns:wne="http://schemas.microsoft.com/office/word/2006/wordml" xmlns:wps="http://schemas.microsoft.com/office/word/2010/wordprocessingShape" mc:Ignorable="w14 w15 w16se w16cid w16 w16cex wp14">
   <w:footnote w:type="separator" w:id="-1">
     <w:p>
       <w:pPr>
@@ -1626,7 +3214,7 @@
 </file>
 
 <file path=word/header1.xml><?xml version="1.0" encoding="utf-8"?>
-<w:hdr xmlns:wpc="http://schemas.microsoft.com/office/word/2010/wordprocessingCanvas" xmlns:cx="http://schemas.microsoft.com/office/drawing/2014/chartex" xmlns:cx1="http://schemas.microsoft.com/office/drawing/2015/9/8/chartex" xmlns:mc="http://schemas.openxmlformats.org/markup-compatibility/2006" xmlns:o="urn:schemas-microsoft-com:office:office" xmlns:r="http://schemas.openxmlformats.org/officeDocument/2006/relationships" xmlns:m="http://schemas.openxmlformats.org/officeDocument/2006/math" xmlns:v="urn:schemas-microsoft-com:vml" xmlns:wp14="http://schemas.microsoft.com/office/word/2010/wordprocessingDrawing" xmlns:wp="http://schemas.openxmlformats.org/drawingml/2006/wordprocessingDrawing" xmlns:w10="urn:schemas-microsoft-com:office:word" xmlns:w="http://schemas.openxmlformats.org/wordprocessingml/2006/main" xmlns:w14="http://schemas.microsoft.com/office/word/2010/wordml" xmlns:w15="http://schemas.microsoft.com/office/word/2012/wordml" xmlns:w16se="http://schemas.microsoft.com/office/word/2015/wordml/symex" xmlns:wpg="http://schemas.microsoft.com/office/word/2010/wordprocessingGroup" xmlns:wpi="http://schemas.microsoft.com/office/word/2010/wordprocessingInk" xmlns:wne="http://schemas.microsoft.com/office/word/2006/wordml" xmlns:wps="http://schemas.microsoft.com/office/word/2010/wordprocessingShape" mc:Ignorable="w14 w15 w16se wp14">
+<w:hdr xmlns:wpc="http://schemas.microsoft.com/office/word/2010/wordprocessingCanvas" xmlns:cx="http://schemas.microsoft.com/office/drawing/2014/chartex" xmlns:cx1="http://schemas.microsoft.com/office/drawing/2015/9/8/chartex" xmlns:cx2="http://schemas.microsoft.com/office/drawing/2015/10/21/chartex" xmlns:cx3="http://schemas.microsoft.com/office/drawing/2016/5/9/chartex" xmlns:cx4="http://schemas.microsoft.com/office/drawing/2016/5/10/chartex" xmlns:cx5="http://schemas.microsoft.com/office/drawing/2016/5/11/chartex" xmlns:cx6="http://schemas.microsoft.com/office/drawing/2016/5/12/chartex" xmlns:cx7="http://schemas.microsoft.com/office/drawing/2016/5/13/chartex" xmlns:cx8="http://schemas.microsoft.com/office/drawing/2016/5/14/chartex" xmlns:mc="http://schemas.openxmlformats.org/markup-compatibility/2006" xmlns:aink="http://schemas.microsoft.com/office/drawing/2016/ink" xmlns:am3d="http://schemas.microsoft.com/office/drawing/2017/model3d" xmlns:o="urn:schemas-microsoft-com:office:office" xmlns:r="http://schemas.openxmlformats.org/officeDocument/2006/relationships" xmlns:m="http://schemas.openxmlformats.org/officeDocument/2006/math" xmlns:v="urn:schemas-microsoft-com:vml" xmlns:wp14="http://schemas.microsoft.com/office/word/2010/wordprocessingDrawing" xmlns:wp="http://schemas.openxmlformats.org/drawingml/2006/wordprocessingDrawing" xmlns:w10="urn:schemas-microsoft-com:office:word" xmlns:w="http://schemas.openxmlformats.org/wordprocessingml/2006/main" xmlns:w14="http://schemas.microsoft.com/office/word/2010/wordml" xmlns:w15="http://schemas.microsoft.com/office/word/2012/wordml" xmlns:w16cex="http://schemas.microsoft.com/office/word/2018/wordml/cex" xmlns:w16cid="http://schemas.microsoft.com/office/word/2016/wordml/cid" xmlns:w16="http://schemas.microsoft.com/office/word/2018/wordml" xmlns:w16se="http://schemas.microsoft.com/office/word/2015/wordml/symex" xmlns:wpg="http://schemas.microsoft.com/office/word/2010/wordprocessingGroup" xmlns:wpi="http://schemas.microsoft.com/office/word/2010/wordprocessingInk" xmlns:wne="http://schemas.microsoft.com/office/word/2006/wordml" xmlns:wps="http://schemas.microsoft.com/office/word/2010/wordprocessingShape" mc:Ignorable="w14 w15 w16se w16cid w16 w16cex wp14">
   <w:p>
     <w:pPr>
       <w:pStyle w:val="Header"/>
@@ -1718,13 +3306,13 @@
             </wp:anchor>
           </w:drawing>
         </mc:Choice>
-        <mc:Fallback xmlns:w16="http://schemas.microsoft.com/office/word/2018/wordml" xmlns:w16cid="http://schemas.microsoft.com/office/word/2016/wordml/cid" xmlns:w16cex="http://schemas.microsoft.com/office/word/2018/wordml/cex" xmlns:am3d="http://schemas.microsoft.com/office/drawing/2017/model3d" xmlns:aink="http://schemas.microsoft.com/office/drawing/2016/ink" xmlns:cx8="http://schemas.microsoft.com/office/drawing/2016/5/14/chartex" xmlns:cx7="http://schemas.microsoft.com/office/drawing/2016/5/13/chartex" xmlns:cx6="http://schemas.microsoft.com/office/drawing/2016/5/12/chartex" xmlns:cx5="http://schemas.microsoft.com/office/drawing/2016/5/11/chartex" xmlns:cx4="http://schemas.microsoft.com/office/drawing/2016/5/10/chartex" xmlns:cx3="http://schemas.microsoft.com/office/drawing/2016/5/9/chartex" xmlns:cx2="http://schemas.microsoft.com/office/drawing/2015/10/21/chartex">
+        <mc:Fallback>
           <w:pict>
             <v:shapetype w14:anchorId="14C26BBD" id="_x0000_t202" coordsize="21600,21600" o:spt="202" path="m,l,21600r21600,l21600,xe">
               <v:stroke joinstyle="miter"/>
               <v:path gradientshapeok="t" o:connecttype="rect"/>
             </v:shapetype>
-            <v:shape id="Text Box 217" o:spid="_x0000_s1026" type="#_x0000_t202" style="position:absolute;left:0;text-align:left;margin-left:411.75pt;margin-top:-69.75pt;width:98.25pt;height:23.25pt;z-index:251684864;visibility:visible;mso-wrap-style:square;mso-width-percent:0;mso-height-percent:0;mso-wrap-distance-left:9pt;mso-wrap-distance-top:0;mso-wrap-distance-right:9pt;mso-wrap-distance-bottom:0;mso-position-horizontal:absolute;mso-position-horizontal-relative:margin;mso-position-vertical:absolute;mso-position-vertical-relative:margin;mso-width-percent:0;mso-height-percent:0;mso-width-relative:page;mso-height-relative:page;v-text-anchor:top" o:gfxdata="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" strokecolor="white [3212]">
+            <v:shape id="Text Box 217" o:spid="_x0000_s1029" type="#_x0000_t202" style="position:absolute;left:0;text-align:left;margin-left:411.75pt;margin-top:-69.75pt;width:98.25pt;height:23.25pt;z-index:251684864;visibility:visible;mso-wrap-style:square;mso-width-percent:0;mso-height-percent:0;mso-wrap-distance-left:9pt;mso-wrap-distance-top:0;mso-wrap-distance-right:9pt;mso-wrap-distance-bottom:0;mso-position-horizontal:absolute;mso-position-horizontal-relative:margin;mso-position-vertical:absolute;mso-position-vertical-relative:margin;mso-width-percent:0;mso-height-percent:0;mso-width-relative:page;mso-height-relative:page;v-text-anchor:top" o:gfxdata="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" strokecolor="white [3212]">
               <v:textbox>
                 <w:txbxContent>
                   <w:p>
@@ -1838,9 +3426,9 @@
             </wp:anchor>
           </w:drawing>
         </mc:Choice>
-        <mc:Fallback xmlns:w16="http://schemas.microsoft.com/office/word/2018/wordml" xmlns:w16cid="http://schemas.microsoft.com/office/word/2016/wordml/cid" xmlns:w16cex="http://schemas.microsoft.com/office/word/2018/wordml/cex" xmlns:am3d="http://schemas.microsoft.com/office/drawing/2017/model3d" xmlns:aink="http://schemas.microsoft.com/office/drawing/2016/ink" xmlns:cx8="http://schemas.microsoft.com/office/drawing/2016/5/14/chartex" xmlns:cx7="http://schemas.microsoft.com/office/drawing/2016/5/13/chartex" xmlns:cx6="http://schemas.microsoft.com/office/drawing/2016/5/12/chartex" xmlns:cx5="http://schemas.microsoft.com/office/drawing/2016/5/11/chartex" xmlns:cx4="http://schemas.microsoft.com/office/drawing/2016/5/10/chartex" xmlns:cx3="http://schemas.microsoft.com/office/drawing/2016/5/9/chartex" xmlns:cx2="http://schemas.microsoft.com/office/drawing/2015/10/21/chartex">
+        <mc:Fallback>
           <w:pict>
-            <v:shape w14:anchorId="124EF2DF" id="Text Box 421" o:spid="_x0000_s1027" type="#_x0000_t202" style="position:absolute;left:0;text-align:left;margin-left:172.95pt;margin-top:-10.65pt;width:146.05pt;height:25.5pt;z-index:251657216;visibility:visible;mso-wrap-style:square;mso-width-percent:0;mso-height-percent:0;mso-wrap-distance-left:2.88pt;mso-wrap-distance-top:2.88pt;mso-wrap-distance-right:2.88pt;mso-wrap-distance-bottom:2.88pt;mso-position-horizontal:absolute;mso-position-horizontal-relative:margin;mso-position-vertical:absolute;mso-position-vertical-relative:text;mso-width-percent:0;mso-height-percent:0;mso-width-relative:page;mso-height-relative:page;v-text-anchor:top" o:gfxdata="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" filled="f" fillcolor="#fffffe" stroked="f" strokecolor="#212120" insetpen="t">
+            <v:shape w14:anchorId="124EF2DF" id="Text Box 421" o:spid="_x0000_s1030" type="#_x0000_t202" style="position:absolute;left:0;text-align:left;margin-left:172.95pt;margin-top:-10.65pt;width:146.05pt;height:25.5pt;z-index:251657216;visibility:visible;mso-wrap-style:square;mso-width-percent:0;mso-height-percent:0;mso-wrap-distance-left:2.88pt;mso-wrap-distance-top:2.88pt;mso-wrap-distance-right:2.88pt;mso-wrap-distance-bottom:2.88pt;mso-position-horizontal:absolute;mso-position-horizontal-relative:margin;mso-position-vertical:absolute;mso-position-vertical-relative:text;mso-width-percent:0;mso-height-percent:0;mso-width-relative:page;mso-height-relative:page;v-text-anchor:top" o:gfxdata="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" filled="f" fillcolor="#fffffe" stroked="f" strokecolor="#212120" insetpen="t">
               <v:textbox inset="2.88pt,2.88pt,2.88pt,2.88pt">
                 <w:txbxContent>
                   <w:p>
@@ -2012,7 +3600,7 @@
 </file>
 
 <file path=word/numbering.xml><?xml version="1.0" encoding="utf-8"?>
-<w:numbering xmlns:wpc="http://schemas.microsoft.com/office/word/2010/wordprocessingCanvas" xmlns:cx="http://schemas.microsoft.com/office/drawing/2014/chartex" xmlns:cx1="http://schemas.microsoft.com/office/drawing/2015/9/8/chartex" xmlns:mc="http://schemas.openxmlformats.org/markup-compatibility/2006" xmlns:o="urn:schemas-microsoft-com:office:office" xmlns:r="http://schemas.openxmlformats.org/officeDocument/2006/relationships" xmlns:m="http://schemas.openxmlformats.org/officeDocument/2006/math" xmlns:v="urn:schemas-microsoft-com:vml" xmlns:wp14="http://schemas.microsoft.com/office/word/2010/wordprocessingDrawing" xmlns:wp="http://schemas.openxmlformats.org/drawingml/2006/wordprocessingDrawing" xmlns:w10="urn:schemas-microsoft-com:office:word" xmlns:w="http://schemas.openxmlformats.org/wordprocessingml/2006/main" xmlns:w14="http://schemas.microsoft.com/office/word/2010/wordml" xmlns:w15="http://schemas.microsoft.com/office/word/2012/wordml" xmlns:w16se="http://schemas.microsoft.com/office/word/2015/wordml/symex" xmlns:wpg="http://schemas.microsoft.com/office/word/2010/wordprocessingGroup" xmlns:wpi="http://schemas.microsoft.com/office/word/2010/wordprocessingInk" xmlns:wne="http://schemas.microsoft.com/office/word/2006/wordml" xmlns:wps="http://schemas.microsoft.com/office/word/2010/wordprocessingShape" mc:Ignorable="w14 w15 w16se wp14">
+<w:numbering xmlns:wpc="http://schemas.microsoft.com/office/word/2010/wordprocessingCanvas" xmlns:cx="http://schemas.microsoft.com/office/drawing/2014/chartex" xmlns:cx1="http://schemas.microsoft.com/office/drawing/2015/9/8/chartex" xmlns:cx2="http://schemas.microsoft.com/office/drawing/2015/10/21/chartex" xmlns:cx3="http://schemas.microsoft.com/office/drawing/2016/5/9/chartex" xmlns:cx4="http://schemas.microsoft.com/office/drawing/2016/5/10/chartex" xmlns:cx5="http://schemas.microsoft.com/office/drawing/2016/5/11/chartex" xmlns:cx6="http://schemas.microsoft.com/office/drawing/2016/5/12/chartex" xmlns:cx7="http://schemas.microsoft.com/office/drawing/2016/5/13/chartex" xmlns:cx8="http://schemas.microsoft.com/office/drawing/2016/5/14/chartex" xmlns:mc="http://schemas.openxmlformats.org/markup-compatibility/2006" xmlns:aink="http://schemas.microsoft.com/office/drawing/2016/ink" xmlns:am3d="http://schemas.microsoft.com/office/drawing/2017/model3d" xmlns:o="urn:schemas-microsoft-com:office:office" xmlns:r="http://schemas.openxmlformats.org/officeDocument/2006/relationships" xmlns:m="http://schemas.openxmlformats.org/officeDocument/2006/math" xmlns:v="urn:schemas-microsoft-com:vml" xmlns:wp14="http://schemas.microsoft.com/office/word/2010/wordprocessingDrawing" xmlns:wp="http://schemas.openxmlformats.org/drawingml/2006/wordprocessingDrawing" xmlns:w10="urn:schemas-microsoft-com:office:word" xmlns:w="http://schemas.openxmlformats.org/wordprocessingml/2006/main" xmlns:w14="http://schemas.microsoft.com/office/word/2010/wordml" xmlns:w15="http://schemas.microsoft.com/office/word/2012/wordml" xmlns:w16cex="http://schemas.microsoft.com/office/word/2018/wordml/cex" xmlns:w16cid="http://schemas.microsoft.com/office/word/2016/wordml/cid" xmlns:w16="http://schemas.microsoft.com/office/word/2018/wordml" xmlns:w16se="http://schemas.microsoft.com/office/word/2015/wordml/symex" xmlns:wpg="http://schemas.microsoft.com/office/word/2010/wordprocessingGroup" xmlns:wpi="http://schemas.microsoft.com/office/word/2010/wordprocessingInk" xmlns:wne="http://schemas.microsoft.com/office/word/2006/wordml" xmlns:wps="http://schemas.microsoft.com/office/word/2010/wordprocessingShape" mc:Ignorable="w14 w15 w16se w16cid w16 w16cex wp14">
   <w:abstractNum w:abstractNumId="0" w15:restartNumberingAfterBreak="0">
     <w:nsid w:val="FFFFFF89"/>
     <w:multiLevelType w:val="singleLevel"/>
@@ -2502,7 +4090,7 @@
 </file>
 
 <file path=word/styles.xml><?xml version="1.0" encoding="utf-8"?>
-<w:styles xmlns:mc="http://schemas.openxmlformats.org/markup-compatibility/2006" xmlns:r="http://schemas.openxmlformats.org/officeDocument/2006/relationships" xmlns:w="http://schemas.openxmlformats.org/wordprocessingml/2006/main" xmlns:w14="http://schemas.microsoft.com/office/word/2010/wordml" xmlns:w15="http://schemas.microsoft.com/office/word/2012/wordml" xmlns:w16se="http://schemas.microsoft.com/office/word/2015/wordml/symex" mc:Ignorable="w14 w15 w16se">
+<w:styles xmlns:mc="http://schemas.openxmlformats.org/markup-compatibility/2006" xmlns:r="http://schemas.openxmlformats.org/officeDocument/2006/relationships" xmlns:w="http://schemas.openxmlformats.org/wordprocessingml/2006/main" xmlns:w14="http://schemas.microsoft.com/office/word/2010/wordml" xmlns:w15="http://schemas.microsoft.com/office/word/2012/wordml" xmlns:w16cex="http://schemas.microsoft.com/office/word/2018/wordml/cex" xmlns:w16cid="http://schemas.microsoft.com/office/word/2016/wordml/cid" xmlns:w16="http://schemas.microsoft.com/office/word/2018/wordml" xmlns:w16se="http://schemas.microsoft.com/office/word/2015/wordml/symex" mc:Ignorable="w14 w15 w16se w16cid w16 w16cex">
   <w:docDefaults>
     <w:rPrDefault>
       <w:rPr>
@@ -2518,7 +4106,7 @@
       </w:pPr>
     </w:pPrDefault>
   </w:docDefaults>
-  <w:latentStyles w:defLockedState="0" w:defUIPriority="99" w:defSemiHidden="0" w:defUnhideWhenUsed="0" w:defQFormat="0" w:count="371">
+  <w:latentStyles w:defLockedState="0" w:defUIPriority="99" w:defSemiHidden="0" w:defUnhideWhenUsed="0" w:defQFormat="0" w:count="376">
     <w:lsdException w:name="Normal" w:uiPriority="0" w:qFormat="1"/>
     <w:lsdException w:name="heading 1" w:uiPriority="9" w:qFormat="1"/>
     <w:lsdException w:name="heading 2" w:semiHidden="1" w:uiPriority="9" w:unhideWhenUsed="1" w:qFormat="1"/>
@@ -2624,7 +4212,6 @@
     <w:lsdException w:name="HTML Sample" w:semiHidden="1" w:unhideWhenUsed="1"/>
     <w:lsdException w:name="HTML Typewriter" w:semiHidden="1" w:unhideWhenUsed="1"/>
     <w:lsdException w:name="HTML Variable" w:semiHidden="1" w:unhideWhenUsed="1"/>
-    <w:lsdException w:name="Normal Table" w:semiHidden="1" w:unhideWhenUsed="1"/>
     <w:lsdException w:name="annotation subject" w:semiHidden="1" w:unhideWhenUsed="1"/>
     <w:lsdException w:name="No List" w:semiHidden="1" w:unhideWhenUsed="1"/>
     <w:lsdException w:name="Outline List 1" w:semiHidden="1" w:unhideWhenUsed="1"/>
@@ -2667,11 +4254,8 @@
     <w:lsdException w:name="Table Contemporary" w:semiHidden="1" w:unhideWhenUsed="1"/>
     <w:lsdException w:name="Table Elegant" w:semiHidden="1" w:unhideWhenUsed="1"/>
     <w:lsdException w:name="Table Professional" w:semiHidden="1" w:unhideWhenUsed="1"/>
-    <w:lsdException w:name="Table Subtle 1" w:semiHidden="1" w:unhideWhenUsed="1"/>
     <w:lsdException w:name="Table Subtle 2" w:semiHidden="1" w:unhideWhenUsed="1"/>
     <w:lsdException w:name="Table Web 1" w:semiHidden="1" w:unhideWhenUsed="1"/>
-    <w:lsdException w:name="Table Web 2" w:semiHidden="1" w:unhideWhenUsed="1"/>
-    <w:lsdException w:name="Table Web 3" w:semiHidden="1" w:unhideWhenUsed="1"/>
     <w:lsdException w:name="Balloon Text" w:semiHidden="1" w:unhideWhenUsed="1"/>
     <w:lsdException w:name="Table Grid" w:uiPriority="59"/>
     <w:lsdException w:name="Table Theme" w:semiHidden="1" w:unhideWhenUsed="1"/>
@@ -2890,6 +4474,11 @@
     <w:lsdException w:name="List Table 5 Dark Accent 6" w:uiPriority="50"/>
     <w:lsdException w:name="List Table 6 Colorful Accent 6" w:uiPriority="51"/>
     <w:lsdException w:name="List Table 7 Colorful Accent 6" w:uiPriority="52"/>
+    <w:lsdException w:name="Mention" w:semiHidden="1" w:unhideWhenUsed="1"/>
+    <w:lsdException w:name="Smart Hyperlink" w:semiHidden="1" w:unhideWhenUsed="1"/>
+    <w:lsdException w:name="Hashtag" w:semiHidden="1" w:unhideWhenUsed="1"/>
+    <w:lsdException w:name="Unresolved Mention" w:semiHidden="1" w:unhideWhenUsed="1"/>
+    <w:lsdException w:name="Smart Link" w:semiHidden="1" w:unhideWhenUsed="1"/>
   </w:latentStyles>
   <w:style w:type="paragraph" w:default="1" w:styleId="Normal">
     <w:name w:val="Normal"/>
@@ -2918,7 +4507,6 @@
   <w:style w:type="character" w:default="1" w:styleId="DefaultParagraphFont">
     <w:name w:val="Default Paragraph Font"/>
     <w:uiPriority w:val="1"/>
-    <w:semiHidden/>
     <w:unhideWhenUsed/>
   </w:style>
   <w:style w:type="table" w:default="1" w:styleId="TableNormal">
